--- a/docx_pages/302_Página de registro_ Com o que você precisa de ajuda_.docx
+++ b/docx_pages/302_Página de registro_ Com o que você precisa de ajuda_.docx
@@ -2,8 +2,8 @@
 <file path=word/document.xml><?xml version="1.0" encoding="utf-8"?>
 <w:document xmlns:w="http://schemas.openxmlformats.org/wordprocessingml/2006/main" xmlns:m="http://schemas.openxmlformats.org/officeDocument/2006/math" xmlns:r="http://schemas.openxmlformats.org/officeDocument/2006/relationships" xmlns:o="urn:schemas-microsoft-com:office:office" xmlns:v="urn:schemas-microsoft-com:vml" xmlns:w10="urn:schemas-microsoft-com:office:word" xmlns:a="http://schemas.openxmlformats.org/drawingml/2006/main" xmlns:pic="http://schemas.openxmlformats.org/drawingml/2006/picture" xmlns:wp="http://schemas.openxmlformats.org/drawingml/2006/wordprocessingDrawing">
   <w:body>
-    <w:bookmarkStart w:id="57" w:name="mc-main-content"/>
-    <w:bookmarkStart w:id="54" w:name="X6e8a85866cf7db3f805e4493811962bb1b7072a"/>
+    <w:bookmarkStart w:id="80" w:name="mc-main-content"/>
+    <w:bookmarkStart w:id="77" w:name="X6e8a85866cf7db3f805e4493811962bb1b7072a"/>
     <w:p>
       <w:pPr>
         <w:pStyle w:val="Heading1"/>
@@ -62,7 +62,7 @@
         </w:r>
       </w:hyperlink>
     </w:p>
-    <w:bookmarkStart w:id="21" w:name="Precisodeajudaparausarainterface"/>
+    <w:bookmarkStart w:id="44" w:name="Precisodeajudaparausarainterface"/>
     <w:p>
       <w:pPr>
         <w:pStyle w:val="Heading2"/>
@@ -80,6 +80,48 @@
       <w:pPr>
         <w:pStyle w:val="FirstParagraph"/>
       </w:pPr>
+      <w:r>
+        <w:drawing>
+          <wp:inline>
+            <wp:extent cx="5334000" cy="2517877"/>
+            <wp:effectExtent b="0" l="0" r="0" t="0"/>
+            <wp:docPr descr="" title="" id="22" name="Picture"/>
+            <a:graphic>
+              <a:graphicData uri="http://schemas.openxmlformats.org/drawingml/2006/picture">
+                <pic:pic>
+                  <pic:nvPicPr>
+                    <pic:cNvPr descr="C:/Users/samue/WebScrapper/HelpArcher-to-pdf/images/39f60b405bb3cb51dcf873d153f92958.png" id="23" name="Picture"/>
+                    <pic:cNvPicPr>
+                      <a:picLocks noChangeArrowheads="1" noChangeAspect="1"/>
+                    </pic:cNvPicPr>
+                  </pic:nvPicPr>
+                  <pic:blipFill>
+                    <a:blip r:embed="rId21"/>
+                    <a:stretch>
+                      <a:fillRect/>
+                    </a:stretch>
+                  </pic:blipFill>
+                  <pic:spPr bwMode="auto">
+                    <a:xfrm>
+                      <a:off x="0" y="0"/>
+                      <a:ext cx="5334000" cy="2517877"/>
+                    </a:xfrm>
+                    <a:prstGeom prst="rect">
+                      <a:avLst/>
+                    </a:prstGeom>
+                    <a:noFill/>
+                    <a:ln w="9525">
+                      <a:noFill/>
+                      <a:headEnd/>
+                      <a:tailEnd/>
+                    </a:ln>
+                  </pic:spPr>
+                </pic:pic>
+              </a:graphicData>
+            </a:graphic>
+          </wp:inline>
+        </w:drawing>
+      </w:r>
     </w:p>
     <w:p>
       <w:pPr>
@@ -92,10 +134,94 @@
         <w:t xml:space="preserve"> </w:t>
       </w:r>
       <w:r>
+        <w:drawing>
+          <wp:inline>
+            <wp:extent cx="159860" cy="159860"/>
+            <wp:effectExtent b="0" l="0" r="0" t="0"/>
+            <wp:docPr descr="" title="" id="25" name="Picture"/>
+            <a:graphic>
+              <a:graphicData uri="http://schemas.openxmlformats.org/drawingml/2006/picture">
+                <pic:pic>
+                  <pic:nvPicPr>
+                    <pic:cNvPr descr="C:/Users/samue/WebScrapper/HelpArcher-to-pdf/images/27e720724d7d5cbca885d77ff1b838ec.png" id="26" name="Picture"/>
+                    <pic:cNvPicPr>
+                      <a:picLocks noChangeArrowheads="1" noChangeAspect="1"/>
+                    </pic:cNvPicPr>
+                  </pic:nvPicPr>
+                  <pic:blipFill>
+                    <a:blip r:embed="rId24"/>
+                    <a:stretch>
+                      <a:fillRect/>
+                    </a:stretch>
+                  </pic:blipFill>
+                  <pic:spPr bwMode="auto">
+                    <a:xfrm>
+                      <a:off x="0" y="0"/>
+                      <a:ext cx="159860" cy="159860"/>
+                    </a:xfrm>
+                    <a:prstGeom prst="rect">
+                      <a:avLst/>
+                    </a:prstGeom>
+                    <a:noFill/>
+                    <a:ln w="9525">
+                      <a:noFill/>
+                      <a:headEnd/>
+                      <a:tailEnd/>
+                    </a:ln>
+                  </pic:spPr>
+                </pic:pic>
+              </a:graphicData>
+            </a:graphic>
+          </wp:inline>
+        </w:drawing>
+      </w:r>
+      <w:r>
         <w:t xml:space="preserve">, os quais contêm conjuntos específicos de dados. Talvez seja necessário informar dados nos campos ou estes podem apresentar dados a você. Os campos geralmente são dispostos em várias seções</w:t>
       </w:r>
       <w:r>
         <w:t xml:space="preserve"> </w:t>
+      </w:r>
+      <w:r>
+        <w:drawing>
+          <wp:inline>
+            <wp:extent cx="159860" cy="159860"/>
+            <wp:effectExtent b="0" l="0" r="0" t="0"/>
+            <wp:docPr descr="" title="" id="28" name="Picture"/>
+            <a:graphic>
+              <a:graphicData uri="http://schemas.openxmlformats.org/drawingml/2006/picture">
+                <pic:pic>
+                  <pic:nvPicPr>
+                    <pic:cNvPr descr="C:/Users/samue/WebScrapper/HelpArcher-to-pdf/images/b9bccea065fe900784f00d30bbee3998.png" id="29" name="Picture"/>
+                    <pic:cNvPicPr>
+                      <a:picLocks noChangeArrowheads="1" noChangeAspect="1"/>
+                    </pic:cNvPicPr>
+                  </pic:nvPicPr>
+                  <pic:blipFill>
+                    <a:blip r:embed="rId27"/>
+                    <a:stretch>
+                      <a:fillRect/>
+                    </a:stretch>
+                  </pic:blipFill>
+                  <pic:spPr bwMode="auto">
+                    <a:xfrm>
+                      <a:off x="0" y="0"/>
+                      <a:ext cx="159860" cy="159860"/>
+                    </a:xfrm>
+                    <a:prstGeom prst="rect">
+                      <a:avLst/>
+                    </a:prstGeom>
+                    <a:noFill/>
+                    <a:ln w="9525">
+                      <a:noFill/>
+                      <a:headEnd/>
+                      <a:tailEnd/>
+                    </a:ln>
+                  </pic:spPr>
+                </pic:pic>
+              </a:graphicData>
+            </a:graphic>
+          </wp:inline>
+        </w:drawing>
       </w:r>
       <w:r>
         <w:t xml:space="preserve"> </w:t>
@@ -105,6 +231,48 @@
       </w:r>
       <w:r>
         <w:t xml:space="preserve"> </w:t>
+      </w:r>
+      <w:r>
+        <w:drawing>
+          <wp:inline>
+            <wp:extent cx="159860" cy="159860"/>
+            <wp:effectExtent b="0" l="0" r="0" t="0"/>
+            <wp:docPr descr="" title="" id="31" name="Picture"/>
+            <a:graphic>
+              <a:graphicData uri="http://schemas.openxmlformats.org/drawingml/2006/picture">
+                <pic:pic>
+                  <pic:nvPicPr>
+                    <pic:cNvPr descr="C:/Users/samue/WebScrapper/HelpArcher-to-pdf/images/f252852eb60a5ca3f911f84372d1564c.png" id="32" name="Picture"/>
+                    <pic:cNvPicPr>
+                      <a:picLocks noChangeArrowheads="1" noChangeAspect="1"/>
+                    </pic:cNvPicPr>
+                  </pic:nvPicPr>
+                  <pic:blipFill>
+                    <a:blip r:embed="rId30"/>
+                    <a:stretch>
+                      <a:fillRect/>
+                    </a:stretch>
+                  </pic:blipFill>
+                  <pic:spPr bwMode="auto">
+                    <a:xfrm>
+                      <a:off x="0" y="0"/>
+                      <a:ext cx="159860" cy="159860"/>
+                    </a:xfrm>
+                    <a:prstGeom prst="rect">
+                      <a:avLst/>
+                    </a:prstGeom>
+                    <a:noFill/>
+                    <a:ln w="9525">
+                      <a:noFill/>
+                      <a:headEnd/>
+                      <a:tailEnd/>
+                    </a:ln>
+                  </pic:spPr>
+                </pic:pic>
+              </a:graphicData>
+            </a:graphic>
+          </wp:inline>
+        </w:drawing>
       </w:r>
       <w:r>
         <w:t xml:space="preserve">.</w:t>
@@ -121,6 +289,48 @@
         <w:t xml:space="preserve"> </w:t>
       </w:r>
       <w:r>
+        <w:drawing>
+          <wp:inline>
+            <wp:extent cx="159860" cy="159860"/>
+            <wp:effectExtent b="0" l="0" r="0" t="0"/>
+            <wp:docPr descr="" title="" id="34" name="Picture"/>
+            <a:graphic>
+              <a:graphicData uri="http://schemas.openxmlformats.org/drawingml/2006/picture">
+                <pic:pic>
+                  <pic:nvPicPr>
+                    <pic:cNvPr descr="C:/Users/samue/WebScrapper/HelpArcher-to-pdf/images/a846ef7666ce9fc478d218b4b7c9f19a.png" id="35" name="Picture"/>
+                    <pic:cNvPicPr>
+                      <a:picLocks noChangeArrowheads="1" noChangeAspect="1"/>
+                    </pic:cNvPicPr>
+                  </pic:nvPicPr>
+                  <pic:blipFill>
+                    <a:blip r:embed="rId33"/>
+                    <a:stretch>
+                      <a:fillRect/>
+                    </a:stretch>
+                  </pic:blipFill>
+                  <pic:spPr bwMode="auto">
+                    <a:xfrm>
+                      <a:off x="0" y="0"/>
+                      <a:ext cx="159860" cy="159860"/>
+                    </a:xfrm>
+                    <a:prstGeom prst="rect">
+                      <a:avLst/>
+                    </a:prstGeom>
+                    <a:noFill/>
+                    <a:ln w="9525">
+                      <a:noFill/>
+                      <a:headEnd/>
+                      <a:tailEnd/>
+                    </a:ln>
+                  </pic:spPr>
+                </pic:pic>
+              </a:graphicData>
+            </a:graphic>
+          </wp:inline>
+        </w:drawing>
+      </w:r>
+      <w:r>
         <w:t xml:space="preserve">.</w:t>
       </w:r>
     </w:p>
@@ -135,6 +345,48 @@
         <w:t xml:space="preserve"> </w:t>
       </w:r>
       <w:r>
+        <w:drawing>
+          <wp:inline>
+            <wp:extent cx="159860" cy="159860"/>
+            <wp:effectExtent b="0" l="0" r="0" t="0"/>
+            <wp:docPr descr="" title="" id="37" name="Picture"/>
+            <a:graphic>
+              <a:graphicData uri="http://schemas.openxmlformats.org/drawingml/2006/picture">
+                <pic:pic>
+                  <pic:nvPicPr>
+                    <pic:cNvPr descr="C:/Users/samue/WebScrapper/HelpArcher-to-pdf/images/5c4989cd04418f215dde05919508146e.png" id="38" name="Picture"/>
+                    <pic:cNvPicPr>
+                      <a:picLocks noChangeArrowheads="1" noChangeAspect="1"/>
+                    </pic:cNvPicPr>
+                  </pic:nvPicPr>
+                  <pic:blipFill>
+                    <a:blip r:embed="rId36"/>
+                    <a:stretch>
+                      <a:fillRect/>
+                    </a:stretch>
+                  </pic:blipFill>
+                  <pic:spPr bwMode="auto">
+                    <a:xfrm>
+                      <a:off x="0" y="0"/>
+                      <a:ext cx="159860" cy="159860"/>
+                    </a:xfrm>
+                    <a:prstGeom prst="rect">
+                      <a:avLst/>
+                    </a:prstGeom>
+                    <a:noFill/>
+                    <a:ln w="9525">
+                      <a:noFill/>
+                      <a:headEnd/>
+                      <a:tailEnd/>
+                    </a:ln>
+                  </pic:spPr>
+                </pic:pic>
+              </a:graphicData>
+            </a:graphic>
+          </wp:inline>
+        </w:drawing>
+      </w:r>
+      <w:r>
         <w:t xml:space="preserve"> </w:t>
       </w:r>
       <w:r>
@@ -142,6 +394,48 @@
       </w:r>
       <w:r>
         <w:t xml:space="preserve"> </w:t>
+      </w:r>
+      <w:r>
+        <w:drawing>
+          <wp:inline>
+            <wp:extent cx="159860" cy="159860"/>
+            <wp:effectExtent b="0" l="0" r="0" t="0"/>
+            <wp:docPr descr="" title="" id="40" name="Picture"/>
+            <a:graphic>
+              <a:graphicData uri="http://schemas.openxmlformats.org/drawingml/2006/picture">
+                <pic:pic>
+                  <pic:nvPicPr>
+                    <pic:cNvPr descr="C:/Users/samue/WebScrapper/HelpArcher-to-pdf/images/151fd0ec347f6bccee5a304dda6616f5.png" id="41" name="Picture"/>
+                    <pic:cNvPicPr>
+                      <a:picLocks noChangeArrowheads="1" noChangeAspect="1"/>
+                    </pic:cNvPicPr>
+                  </pic:nvPicPr>
+                  <pic:blipFill>
+                    <a:blip r:embed="rId39"/>
+                    <a:stretch>
+                      <a:fillRect/>
+                    </a:stretch>
+                  </pic:blipFill>
+                  <pic:spPr bwMode="auto">
+                    <a:xfrm>
+                      <a:off x="0" y="0"/>
+                      <a:ext cx="159860" cy="159860"/>
+                    </a:xfrm>
+                    <a:prstGeom prst="rect">
+                      <a:avLst/>
+                    </a:prstGeom>
+                    <a:noFill/>
+                    <a:ln w="9525">
+                      <a:noFill/>
+                      <a:headEnd/>
+                      <a:tailEnd/>
+                    </a:ln>
+                  </pic:spPr>
+                </pic:pic>
+              </a:graphicData>
+            </a:graphic>
+          </wp:inline>
+        </w:drawing>
       </w:r>
       <w:r>
         <w:t xml:space="preserve">, você pode copiar, imprimir, excluir, recalcular, exibir registros relacionados e exibir permissões a um registro.</w:t>
@@ -158,11 +452,53 @@
         <w:t xml:space="preserve"> </w:t>
       </w:r>
       <w:r>
+        <w:drawing>
+          <wp:inline>
+            <wp:extent cx="159860" cy="159860"/>
+            <wp:effectExtent b="0" l="0" r="0" t="0"/>
+            <wp:docPr descr="" title="" id="42" name="Picture"/>
+            <a:graphic>
+              <a:graphicData uri="http://schemas.openxmlformats.org/drawingml/2006/picture">
+                <pic:pic>
+                  <pic:nvPicPr>
+                    <pic:cNvPr descr="C:/Users/samue/WebScrapper/HelpArcher-to-pdf/images/151fd0ec347f6bccee5a304dda6616f5.png" id="43" name="Picture"/>
+                    <pic:cNvPicPr>
+                      <a:picLocks noChangeArrowheads="1" noChangeAspect="1"/>
+                    </pic:cNvPicPr>
+                  </pic:nvPicPr>
+                  <pic:blipFill>
+                    <a:blip r:embed="rId39"/>
+                    <a:stretch>
+                      <a:fillRect/>
+                    </a:stretch>
+                  </pic:blipFill>
+                  <pic:spPr bwMode="auto">
+                    <a:xfrm>
+                      <a:off x="0" y="0"/>
+                      <a:ext cx="159860" cy="159860"/>
+                    </a:xfrm>
+                    <a:prstGeom prst="rect">
+                      <a:avLst/>
+                    </a:prstGeom>
+                    <a:noFill/>
+                    <a:ln w="9525">
+                      <a:noFill/>
+                      <a:headEnd/>
+                      <a:tailEnd/>
+                    </a:ln>
+                  </pic:spPr>
+                </pic:pic>
+              </a:graphicData>
+            </a:graphic>
+          </wp:inline>
+        </w:drawing>
+      </w:r>
+      <w:r>
         <w:t xml:space="preserve">.</w:t>
       </w:r>
     </w:p>
-    <w:bookmarkEnd w:id="21"/>
-    <w:bookmarkStart w:id="53" w:name="X395d39d891d0c25a1e0b1c829908ab0b52090ed"/>
+    <w:bookmarkEnd w:id="44"/>
+    <w:bookmarkStart w:id="76" w:name="X395d39d891d0c25a1e0b1c829908ab0b52090ed"/>
     <w:p>
       <w:pPr>
         <w:pStyle w:val="Heading2"/>
@@ -181,7 +517,7 @@
       <w:r>
         <w:t xml:space="preserve"> </w:t>
       </w:r>
-      <w:hyperlink r:id="rId22">
+      <w:hyperlink r:id="rId45">
         <w:r>
           <w:rPr>
             <w:rStyle w:val="Hyperlink"/>
@@ -521,8 +857,8 @@
             <w:pPr>
               <w:pStyle w:val="BodyText"/>
             </w:pPr>
-            <w:bookmarkStart w:id="23" w:name="A"/>
-            <w:bookmarkEnd w:id="23"/>
+            <w:bookmarkStart w:id="46" w:name="A"/>
+            <w:bookmarkEnd w:id="46"/>
             <w:r>
               <w:t xml:space="preserve"> </w:t>
             </w:r>
@@ -548,13 +884,13 @@
             <w:pPr>
               <w:pStyle w:val="BodyText"/>
             </w:pPr>
-            <w:hyperlink r:id="rId24"/>
-          </w:p>
-          <w:p>
-            <w:pPr>
-              <w:pStyle w:val="BodyText"/>
-            </w:pPr>
-            <w:hyperlink r:id="rId24">
+            <w:hyperlink r:id="rId47"/>
+          </w:p>
+          <w:p>
+            <w:pPr>
+              <w:pStyle w:val="BodyText"/>
+            </w:pPr>
+            <w:hyperlink r:id="rId47">
               <w:r>
                 <w:rPr>
                   <w:rStyle w:val="Hyperlink"/>
@@ -596,7 +932,7 @@
             <w:pPr>
               <w:pStyle w:val="BodyText"/>
             </w:pPr>
-            <w:hyperlink r:id="rId25">
+            <w:hyperlink r:id="rId48">
               <w:r>
                 <w:rPr>
                   <w:rStyle w:val="Hyperlink"/>
@@ -1098,7 +1434,7 @@
             <w:pPr>
               <w:pStyle w:val="BodyText"/>
             </w:pPr>
-            <w:hyperlink r:id="rId26">
+            <w:hyperlink r:id="rId49">
               <w:r>
                 <w:rPr>
                   <w:rStyle w:val="Hyperlink"/>
@@ -1164,7 +1500,7 @@
             <w:pPr>
               <w:pStyle w:val="BodyText"/>
             </w:pPr>
-            <w:hyperlink r:id="rId27">
+            <w:hyperlink r:id="rId50">
               <w:r>
                 <w:rPr>
                   <w:rStyle w:val="Hyperlink"/>
@@ -1202,7 +1538,7 @@
             <w:pPr>
               <w:pStyle w:val="BodyText"/>
             </w:pPr>
-            <w:hyperlink r:id="rId28">
+            <w:hyperlink r:id="rId51">
               <w:r>
                 <w:rPr>
                   <w:rStyle w:val="Hyperlink"/>
@@ -1240,7 +1576,7 @@
             <w:pPr>
               <w:pStyle w:val="BodyText"/>
             </w:pPr>
-            <w:hyperlink r:id="rId29">
+            <w:hyperlink r:id="rId52">
               <w:r>
                 <w:rPr>
                   <w:rStyle w:val="Hyperlink"/>
@@ -1278,7 +1614,7 @@
             <w:pPr>
               <w:pStyle w:val="BodyText"/>
             </w:pPr>
-            <w:hyperlink r:id="rId30">
+            <w:hyperlink r:id="rId53">
               <w:r>
                 <w:rPr>
                   <w:rStyle w:val="Hyperlink"/>
@@ -1318,7 +1654,7 @@
             <w:pPr>
               <w:pStyle w:val="BodyText"/>
             </w:pPr>
-            <w:hyperlink r:id="rId27">
+            <w:hyperlink r:id="rId50">
               <w:r>
                 <w:rPr>
                   <w:rStyle w:val="Hyperlink"/>
@@ -1358,7 +1694,7 @@
             <w:pPr>
               <w:pStyle w:val="BodyText"/>
             </w:pPr>
-            <w:hyperlink r:id="rId28">
+            <w:hyperlink r:id="rId51">
               <w:r>
                 <w:rPr>
                   <w:rStyle w:val="Hyperlink"/>
@@ -1398,7 +1734,7 @@
             <w:pPr>
               <w:pStyle w:val="BodyText"/>
             </w:pPr>
-            <w:hyperlink r:id="rId29">
+            <w:hyperlink r:id="rId52">
               <w:r>
                 <w:rPr>
                   <w:rStyle w:val="Hyperlink"/>
@@ -1442,7 +1778,7 @@
             <w:pPr>
               <w:pStyle w:val="BodyText"/>
             </w:pPr>
-            <w:hyperlink r:id="rId25">
+            <w:hyperlink r:id="rId48">
               <w:r>
                 <w:rPr>
                   <w:rStyle w:val="Hyperlink"/>
@@ -1525,7 +1861,7 @@
             <w:pPr>
               <w:pStyle w:val="Compact"/>
             </w:pPr>
-            <w:hyperlink r:id="rId27">
+            <w:hyperlink r:id="rId50">
               <w:r>
                 <w:rPr>
                   <w:rStyle w:val="Hyperlink"/>
@@ -1881,7 +2217,7 @@
             <w:pPr>
               <w:pStyle w:val="BodyText"/>
             </w:pPr>
-            <w:hyperlink r:id="rId28">
+            <w:hyperlink r:id="rId51">
               <w:r>
                 <w:rPr>
                   <w:rStyle w:val="Hyperlink"/>
@@ -1921,7 +2257,7 @@
             <w:pPr>
               <w:pStyle w:val="BodyText"/>
             </w:pPr>
-            <w:hyperlink r:id="rId25">
+            <w:hyperlink r:id="rId48">
               <w:r>
                 <w:rPr>
                   <w:rStyle w:val="Hyperlink"/>
@@ -1941,8 +2277,8 @@
             <w:pPr>
               <w:pStyle w:val="BodyText"/>
             </w:pPr>
-            <w:bookmarkStart w:id="31" w:name="B"/>
-            <w:bookmarkEnd w:id="31"/>
+            <w:bookmarkStart w:id="54" w:name="B"/>
+            <w:bookmarkEnd w:id="54"/>
             <w:r>
               <w:t xml:space="preserve"> </w:t>
             </w:r>
@@ -1978,7 +2314,7 @@
             <w:pPr>
               <w:pStyle w:val="BodyText"/>
             </w:pPr>
-            <w:hyperlink r:id="rId27">
+            <w:hyperlink r:id="rId50">
               <w:r>
                 <w:rPr>
                   <w:rStyle w:val="Hyperlink"/>
@@ -2059,7 +2395,7 @@
             <w:pPr>
               <w:pStyle w:val="BodyText"/>
             </w:pPr>
-            <w:hyperlink r:id="rId24">
+            <w:hyperlink r:id="rId47">
               <w:r>
                 <w:rPr>
                   <w:rStyle w:val="Hyperlink"/>
@@ -2275,7 +2611,7 @@
             <w:pPr>
               <w:pStyle w:val="BodyText"/>
             </w:pPr>
-            <w:hyperlink r:id="rId26">
+            <w:hyperlink r:id="rId49">
               <w:r>
                 <w:rPr>
                   <w:rStyle w:val="Hyperlink"/>
@@ -2405,7 +2741,7 @@
             <w:pPr>
               <w:pStyle w:val="BodyText"/>
             </w:pPr>
-            <w:hyperlink r:id="rId24">
+            <w:hyperlink r:id="rId47">
               <w:r>
                 <w:rPr>
                   <w:rStyle w:val="Hyperlink"/>
@@ -2534,7 +2870,7 @@
             <w:pPr>
               <w:pStyle w:val="BodyText"/>
             </w:pPr>
-            <w:hyperlink r:id="rId27">
+            <w:hyperlink r:id="rId50">
               <w:r>
                 <w:rPr>
                   <w:rStyle w:val="Hyperlink"/>
@@ -2572,7 +2908,7 @@
             <w:pPr>
               <w:pStyle w:val="BodyText"/>
             </w:pPr>
-            <w:hyperlink r:id="rId29">
+            <w:hyperlink r:id="rId52">
               <w:r>
                 <w:rPr>
                   <w:rStyle w:val="Hyperlink"/>
@@ -2610,7 +2946,7 @@
             <w:pPr>
               <w:pStyle w:val="BodyText"/>
             </w:pPr>
-            <w:hyperlink r:id="rId24">
+            <w:hyperlink r:id="rId47">
               <w:r>
                 <w:rPr>
                   <w:rStyle w:val="Hyperlink"/>
@@ -2648,7 +2984,7 @@
             <w:pPr>
               <w:pStyle w:val="BodyText"/>
             </w:pPr>
-            <w:hyperlink r:id="rId28">
+            <w:hyperlink r:id="rId51">
               <w:r>
                 <w:rPr>
                   <w:rStyle w:val="Hyperlink"/>
@@ -2686,7 +3022,7 @@
             <w:pPr>
               <w:pStyle w:val="BodyText"/>
             </w:pPr>
-            <w:hyperlink r:id="rId26">
+            <w:hyperlink r:id="rId49">
               <w:r>
                 <w:rPr>
                   <w:rStyle w:val="Hyperlink"/>
@@ -2724,7 +3060,7 @@
             <w:pPr>
               <w:pStyle w:val="BodyText"/>
             </w:pPr>
-            <w:hyperlink r:id="rId30">
+            <w:hyperlink r:id="rId53">
               <w:r>
                 <w:rPr>
                   <w:rStyle w:val="Hyperlink"/>
@@ -2764,7 +3100,7 @@
             <w:pPr>
               <w:pStyle w:val="BodyText"/>
             </w:pPr>
-            <w:hyperlink r:id="rId29">
+            <w:hyperlink r:id="rId52">
               <w:r>
                 <w:rPr>
                   <w:rStyle w:val="Hyperlink"/>
@@ -2871,7 +3207,7 @@
             <w:pPr>
               <w:pStyle w:val="BodyText"/>
             </w:pPr>
-            <w:hyperlink r:id="rId24">
+            <w:hyperlink r:id="rId47">
               <w:r>
                 <w:rPr>
                   <w:rStyle w:val="Hyperlink"/>
@@ -2909,7 +3245,7 @@
             <w:pPr>
               <w:pStyle w:val="BodyText"/>
             </w:pPr>
-            <w:hyperlink r:id="rId32">
+            <w:hyperlink r:id="rId55">
               <w:r>
                 <w:rPr>
                   <w:rStyle w:val="Hyperlink"/>
@@ -2947,7 +3283,7 @@
             <w:pPr>
               <w:pStyle w:val="BodyText"/>
             </w:pPr>
-            <w:hyperlink r:id="rId27">
+            <w:hyperlink r:id="rId50">
               <w:r>
                 <w:rPr>
                   <w:rStyle w:val="Hyperlink"/>
@@ -2985,7 +3321,7 @@
             <w:pPr>
               <w:pStyle w:val="BodyText"/>
             </w:pPr>
-            <w:hyperlink r:id="rId29">
+            <w:hyperlink r:id="rId52">
               <w:r>
                 <w:rPr>
                   <w:rStyle w:val="Hyperlink"/>
@@ -3023,7 +3359,7 @@
             <w:pPr>
               <w:pStyle w:val="BodyText"/>
             </w:pPr>
-            <w:hyperlink r:id="rId30">
+            <w:hyperlink r:id="rId53">
               <w:r>
                 <w:rPr>
                   <w:rStyle w:val="Hyperlink"/>
@@ -3041,8 +3377,8 @@
             <w:pPr>
               <w:pStyle w:val="BodyText"/>
             </w:pPr>
-            <w:bookmarkStart w:id="33" w:name="C"/>
-            <w:bookmarkEnd w:id="33"/>
+            <w:bookmarkStart w:id="56" w:name="C"/>
+            <w:bookmarkEnd w:id="56"/>
             <w:r>
               <w:t xml:space="preserve"> </w:t>
             </w:r>
@@ -3068,7 +3404,7 @@
             <w:pPr>
               <w:pStyle w:val="BodyText"/>
             </w:pPr>
-            <w:hyperlink r:id="rId26">
+            <w:hyperlink r:id="rId49">
               <w:r>
                 <w:rPr>
                   <w:rStyle w:val="Hyperlink"/>
@@ -3108,7 +3444,7 @@
             <w:pPr>
               <w:pStyle w:val="BodyText"/>
             </w:pPr>
-            <w:hyperlink r:id="rId30">
+            <w:hyperlink r:id="rId53">
               <w:r>
                 <w:rPr>
                   <w:rStyle w:val="Hyperlink"/>
@@ -3184,7 +3520,7 @@
             <w:pPr>
               <w:pStyle w:val="BodyText"/>
             </w:pPr>
-            <w:hyperlink r:id="rId28">
+            <w:hyperlink r:id="rId51">
               <w:r>
                 <w:rPr>
                   <w:rStyle w:val="Hyperlink"/>
@@ -3261,7 +3597,7 @@
             <w:pPr>
               <w:pStyle w:val="BodyText"/>
             </w:pPr>
-            <w:hyperlink r:id="rId27">
+            <w:hyperlink r:id="rId50">
               <w:r>
                 <w:rPr>
                   <w:rStyle w:val="Hyperlink"/>
@@ -3299,7 +3635,7 @@
             <w:pPr>
               <w:pStyle w:val="BodyText"/>
             </w:pPr>
-            <w:hyperlink r:id="rId26">
+            <w:hyperlink r:id="rId49">
               <w:r>
                 <w:rPr>
                   <w:rStyle w:val="Hyperlink"/>
@@ -3337,7 +3673,7 @@
             <w:pPr>
               <w:pStyle w:val="BodyText"/>
             </w:pPr>
-            <w:hyperlink r:id="rId28">
+            <w:hyperlink r:id="rId51">
               <w:r>
                 <w:rPr>
                   <w:rStyle w:val="Hyperlink"/>
@@ -3377,7 +3713,7 @@
             <w:pPr>
               <w:pStyle w:val="BodyText"/>
             </w:pPr>
-            <w:hyperlink r:id="rId25">
+            <w:hyperlink r:id="rId48">
               <w:r>
                 <w:rPr>
                   <w:rStyle w:val="Hyperlink"/>
@@ -3451,7 +3787,7 @@
             <w:pPr>
               <w:pStyle w:val="BodyText"/>
             </w:pPr>
-            <w:hyperlink r:id="rId24">
+            <w:hyperlink r:id="rId47">
               <w:r>
                 <w:rPr>
                   <w:rStyle w:val="Hyperlink"/>
@@ -3489,7 +3825,7 @@
             <w:pPr>
               <w:pStyle w:val="BodyText"/>
             </w:pPr>
-            <w:hyperlink r:id="rId32">
+            <w:hyperlink r:id="rId55">
               <w:r>
                 <w:rPr>
                   <w:rStyle w:val="Hyperlink"/>
@@ -3527,7 +3863,7 @@
             <w:pPr>
               <w:pStyle w:val="BodyText"/>
             </w:pPr>
-            <w:hyperlink r:id="rId27">
+            <w:hyperlink r:id="rId50">
               <w:r>
                 <w:rPr>
                   <w:rStyle w:val="Hyperlink"/>
@@ -3565,7 +3901,7 @@
             <w:pPr>
               <w:pStyle w:val="BodyText"/>
             </w:pPr>
-            <w:hyperlink r:id="rId29">
+            <w:hyperlink r:id="rId52">
               <w:r>
                 <w:rPr>
                   <w:rStyle w:val="Hyperlink"/>
@@ -3603,7 +3939,7 @@
             <w:pPr>
               <w:pStyle w:val="BodyText"/>
             </w:pPr>
-            <w:hyperlink r:id="rId30">
+            <w:hyperlink r:id="rId53">
               <w:r>
                 <w:rPr>
                   <w:rStyle w:val="Hyperlink"/>
@@ -3663,7 +3999,7 @@
             <w:pPr>
               <w:pStyle w:val="BodyText"/>
             </w:pPr>
-            <w:hyperlink r:id="rId28">
+            <w:hyperlink r:id="rId51">
               <w:r>
                 <w:rPr>
                   <w:rStyle w:val="Hyperlink"/>
@@ -3742,7 +4078,7 @@
             <w:pPr>
               <w:pStyle w:val="BodyText"/>
             </w:pPr>
-            <w:hyperlink r:id="rId26">
+            <w:hyperlink r:id="rId49">
               <w:r>
                 <w:rPr>
                   <w:rStyle w:val="Hyperlink"/>
@@ -3825,7 +4161,7 @@
             <w:pPr>
               <w:pStyle w:val="BodyText"/>
             </w:pPr>
-            <w:hyperlink r:id="rId28">
+            <w:hyperlink r:id="rId51">
               <w:r>
                 <w:rPr>
                   <w:rStyle w:val="Hyperlink"/>
@@ -3875,7 +4211,7 @@
             <w:pPr>
               <w:pStyle w:val="BodyText"/>
             </w:pPr>
-            <w:hyperlink r:id="rId26">
+            <w:hyperlink r:id="rId49">
               <w:r>
                 <w:rPr>
                   <w:rStyle w:val="Hyperlink"/>
@@ -4043,7 +4379,7 @@
             <w:pPr>
               <w:pStyle w:val="BodyText"/>
             </w:pPr>
-            <w:hyperlink r:id="rId27">
+            <w:hyperlink r:id="rId50">
               <w:r>
                 <w:rPr>
                   <w:rStyle w:val="Hyperlink"/>
@@ -4081,7 +4417,7 @@
             <w:pPr>
               <w:pStyle w:val="BodyText"/>
             </w:pPr>
-            <w:hyperlink r:id="rId28">
+            <w:hyperlink r:id="rId51">
               <w:r>
                 <w:rPr>
                   <w:rStyle w:val="Hyperlink"/>
@@ -4121,7 +4457,7 @@
             <w:pPr>
               <w:pStyle w:val="BodyText"/>
             </w:pPr>
-            <w:hyperlink r:id="rId32">
+            <w:hyperlink r:id="rId55">
               <w:r>
                 <w:rPr>
                   <w:rStyle w:val="Hyperlink"/>
@@ -4190,7 +4526,7 @@
             <w:pPr>
               <w:pStyle w:val="BodyText"/>
             </w:pPr>
-            <w:hyperlink r:id="rId24">
+            <w:hyperlink r:id="rId47">
               <w:r>
                 <w:rPr>
                   <w:rStyle w:val="Hyperlink"/>
@@ -4230,7 +4566,7 @@
             <w:pPr>
               <w:pStyle w:val="BodyText"/>
             </w:pPr>
-            <w:hyperlink r:id="rId29">
+            <w:hyperlink r:id="rId52">
               <w:r>
                 <w:rPr>
                   <w:rStyle w:val="Hyperlink"/>
@@ -4301,7 +4637,7 @@
             <w:pPr>
               <w:pStyle w:val="BodyText"/>
             </w:pPr>
-            <w:hyperlink r:id="rId30">
+            <w:hyperlink r:id="rId53">
               <w:r>
                 <w:rPr>
                   <w:rStyle w:val="Hyperlink"/>
@@ -4382,7 +4718,7 @@
             <w:pPr>
               <w:pStyle w:val="BodyText"/>
             </w:pPr>
-            <w:hyperlink r:id="rId28">
+            <w:hyperlink r:id="rId51">
               <w:r>
                 <w:rPr>
                   <w:rStyle w:val="Hyperlink"/>
@@ -4422,7 +4758,7 @@
             <w:pPr>
               <w:pStyle w:val="BodyText"/>
             </w:pPr>
-            <w:hyperlink r:id="rId29">
+            <w:hyperlink r:id="rId52">
               <w:r>
                 <w:rPr>
                   <w:rStyle w:val="Hyperlink"/>
@@ -4462,7 +4798,7 @@
             <w:pPr>
               <w:pStyle w:val="BodyText"/>
             </w:pPr>
-            <w:hyperlink r:id="rId25">
+            <w:hyperlink r:id="rId48">
               <w:r>
                 <w:rPr>
                   <w:rStyle w:val="Hyperlink"/>
@@ -4512,7 +4848,7 @@
             <w:pPr>
               <w:pStyle w:val="BodyText"/>
             </w:pPr>
-            <w:hyperlink r:id="rId28">
+            <w:hyperlink r:id="rId51">
               <w:r>
                 <w:rPr>
                   <w:rStyle w:val="Hyperlink"/>
@@ -4550,7 +4886,7 @@
             <w:pPr>
               <w:pStyle w:val="BodyText"/>
             </w:pPr>
-            <w:hyperlink r:id="rId26">
+            <w:hyperlink r:id="rId49">
               <w:r>
                 <w:rPr>
                   <w:rStyle w:val="Hyperlink"/>
@@ -4590,7 +4926,7 @@
             <w:pPr>
               <w:pStyle w:val="Compact"/>
             </w:pPr>
-            <w:hyperlink r:id="rId25">
+            <w:hyperlink r:id="rId48">
               <w:r>
                 <w:rPr>
                   <w:rStyle w:val="Hyperlink"/>
@@ -4630,7 +4966,7 @@
             <w:pPr>
               <w:pStyle w:val="Compact"/>
             </w:pPr>
-            <w:hyperlink r:id="rId26">
+            <w:hyperlink r:id="rId49">
               <w:r>
                 <w:rPr>
                   <w:rStyle w:val="Hyperlink"/>
@@ -4670,7 +5006,7 @@
             <w:pPr>
               <w:pStyle w:val="BodyText"/>
             </w:pPr>
-            <w:hyperlink r:id="rId25">
+            <w:hyperlink r:id="rId48">
               <w:r>
                 <w:rPr>
                   <w:rStyle w:val="Hyperlink"/>
@@ -4770,7 +5106,7 @@
             <w:pPr>
               <w:pStyle w:val="BodyText"/>
             </w:pPr>
-            <w:hyperlink r:id="rId28">
+            <w:hyperlink r:id="rId51">
               <w:r>
                 <w:rPr>
                   <w:rStyle w:val="Hyperlink"/>
@@ -4872,7 +5208,7 @@
             <w:pPr>
               <w:pStyle w:val="BodyText"/>
             </w:pPr>
-            <w:hyperlink r:id="rId26">
+            <w:hyperlink r:id="rId49">
               <w:r>
                 <w:rPr>
                   <w:rStyle w:val="Hyperlink"/>
@@ -5003,7 +5339,7 @@
             <w:pPr>
               <w:pStyle w:val="BodyText"/>
             </w:pPr>
-            <w:hyperlink r:id="rId29">
+            <w:hyperlink r:id="rId52">
               <w:r>
                 <w:rPr>
                   <w:rStyle w:val="Hyperlink"/>
@@ -5061,7 +5397,7 @@
             <w:pPr>
               <w:pStyle w:val="BodyText"/>
             </w:pPr>
-            <w:hyperlink r:id="rId27">
+            <w:hyperlink r:id="rId50">
               <w:r>
                 <w:rPr>
                   <w:rStyle w:val="Hyperlink"/>
@@ -5099,7 +5435,7 @@
             <w:pPr>
               <w:pStyle w:val="BodyText"/>
             </w:pPr>
-            <w:hyperlink r:id="rId28">
+            <w:hyperlink r:id="rId51">
               <w:r>
                 <w:rPr>
                   <w:rStyle w:val="Hyperlink"/>
@@ -5137,7 +5473,7 @@
             <w:pPr>
               <w:pStyle w:val="BodyText"/>
             </w:pPr>
-            <w:hyperlink r:id="rId26">
+            <w:hyperlink r:id="rId49">
               <w:r>
                 <w:rPr>
                   <w:rStyle w:val="Hyperlink"/>
@@ -5187,7 +5523,7 @@
             <w:pPr>
               <w:pStyle w:val="BodyText"/>
             </w:pPr>
-            <w:hyperlink r:id="rId28">
+            <w:hyperlink r:id="rId51">
               <w:r>
                 <w:rPr>
                   <w:rStyle w:val="Hyperlink"/>
@@ -5225,7 +5561,7 @@
             <w:pPr>
               <w:pStyle w:val="BodyText"/>
             </w:pPr>
-            <w:hyperlink r:id="rId26">
+            <w:hyperlink r:id="rId49">
               <w:r>
                 <w:rPr>
                   <w:rStyle w:val="Hyperlink"/>
@@ -5275,7 +5611,7 @@
             <w:pPr>
               <w:pStyle w:val="BodyText"/>
             </w:pPr>
-            <w:hyperlink r:id="rId28">
+            <w:hyperlink r:id="rId51">
               <w:r>
                 <w:rPr>
                   <w:rStyle w:val="Hyperlink"/>
@@ -5313,7 +5649,7 @@
             <w:pPr>
               <w:pStyle w:val="BodyText"/>
             </w:pPr>
-            <w:hyperlink r:id="rId26">
+            <w:hyperlink r:id="rId49">
               <w:r>
                 <w:rPr>
                   <w:rStyle w:val="Hyperlink"/>
@@ -5353,7 +5689,7 @@
             <w:pPr>
               <w:pStyle w:val="BodyText"/>
             </w:pPr>
-            <w:hyperlink r:id="rId28">
+            <w:hyperlink r:id="rId51">
               <w:r>
                 <w:rPr>
                   <w:rStyle w:val="Hyperlink"/>
@@ -5393,7 +5729,7 @@
             <w:pPr>
               <w:pStyle w:val="BodyText"/>
             </w:pPr>
-            <w:hyperlink r:id="rId34">
+            <w:hyperlink r:id="rId57">
               <w:r>
                 <w:rPr>
                   <w:rStyle w:val="Hyperlink"/>
@@ -5433,7 +5769,7 @@
             <w:pPr>
               <w:pStyle w:val="BodyText"/>
             </w:pPr>
-            <w:hyperlink r:id="rId29">
+            <w:hyperlink r:id="rId52">
               <w:r>
                 <w:rPr>
                   <w:rStyle w:val="Hyperlink"/>
@@ -5473,7 +5809,7 @@
             <w:pPr>
               <w:pStyle w:val="BodyText"/>
             </w:pPr>
-            <w:hyperlink r:id="rId24">
+            <w:hyperlink r:id="rId47">
               <w:r>
                 <w:rPr>
                   <w:rStyle w:val="Hyperlink"/>
@@ -5491,8 +5827,8 @@
             <w:pPr>
               <w:pStyle w:val="BodyText"/>
             </w:pPr>
-            <w:bookmarkStart w:id="35" w:name="D"/>
-            <w:bookmarkEnd w:id="35"/>
+            <w:bookmarkStart w:id="58" w:name="D"/>
+            <w:bookmarkEnd w:id="58"/>
             <w:r>
               <w:t xml:space="preserve"> </w:t>
             </w:r>
@@ -5518,7 +5854,7 @@
             <w:pPr>
               <w:pStyle w:val="BodyText"/>
             </w:pPr>
-            <w:hyperlink r:id="rId26">
+            <w:hyperlink r:id="rId49">
               <w:r>
                 <w:rPr>
                   <w:rStyle w:val="Hyperlink"/>
@@ -5562,7 +5898,7 @@
             <w:pPr>
               <w:pStyle w:val="BodyText"/>
             </w:pPr>
-            <w:hyperlink r:id="rId28">
+            <w:hyperlink r:id="rId51">
               <w:r>
                 <w:rPr>
                   <w:rStyle w:val="Hyperlink"/>
@@ -5674,7 +6010,7 @@
             <w:pPr>
               <w:pStyle w:val="BodyText"/>
             </w:pPr>
-            <w:hyperlink r:id="rId27">
+            <w:hyperlink r:id="rId50">
               <w:r>
                 <w:rPr>
                   <w:rStyle w:val="Hyperlink"/>
@@ -5712,7 +6048,7 @@
             <w:pPr>
               <w:pStyle w:val="BodyText"/>
             </w:pPr>
-            <w:hyperlink r:id="rId26">
+            <w:hyperlink r:id="rId49">
               <w:r>
                 <w:rPr>
                   <w:rStyle w:val="Hyperlink"/>
@@ -5764,7 +6100,7 @@
             <w:pPr>
               <w:pStyle w:val="BodyText"/>
             </w:pPr>
-            <w:hyperlink r:id="rId25">
+            <w:hyperlink r:id="rId48">
               <w:r>
                 <w:rPr>
                   <w:rStyle w:val="Hyperlink"/>
@@ -5853,7 +6189,7 @@
             <w:pPr>
               <w:pStyle w:val="BodyText"/>
             </w:pPr>
-            <w:hyperlink r:id="rId28">
+            <w:hyperlink r:id="rId51">
               <w:r>
                 <w:rPr>
                   <w:rStyle w:val="Hyperlink"/>
@@ -5893,7 +6229,7 @@
             <w:pPr>
               <w:pStyle w:val="BodyText"/>
             </w:pPr>
-            <w:hyperlink r:id="rId26">
+            <w:hyperlink r:id="rId49">
               <w:r>
                 <w:rPr>
                   <w:rStyle w:val="Hyperlink"/>
@@ -5984,7 +6320,7 @@
             <w:pPr>
               <w:pStyle w:val="BodyText"/>
             </w:pPr>
-            <w:hyperlink r:id="rId27">
+            <w:hyperlink r:id="rId50">
               <w:r>
                 <w:rPr>
                   <w:rStyle w:val="Hyperlink"/>
@@ -6022,7 +6358,7 @@
             <w:pPr>
               <w:pStyle w:val="BodyText"/>
             </w:pPr>
-            <w:hyperlink r:id="rId28">
+            <w:hyperlink r:id="rId51">
               <w:r>
                 <w:rPr>
                   <w:rStyle w:val="Hyperlink"/>
@@ -6060,7 +6396,7 @@
             <w:pPr>
               <w:pStyle w:val="BodyText"/>
             </w:pPr>
-            <w:hyperlink r:id="rId30">
+            <w:hyperlink r:id="rId53">
               <w:r>
                 <w:rPr>
                   <w:rStyle w:val="Hyperlink"/>
@@ -6100,7 +6436,7 @@
             <w:pPr>
               <w:pStyle w:val="BodyText"/>
             </w:pPr>
-            <w:hyperlink r:id="rId25">
+            <w:hyperlink r:id="rId48">
               <w:r>
                 <w:rPr>
                   <w:rStyle w:val="Hyperlink"/>
@@ -6140,7 +6476,7 @@
             <w:pPr>
               <w:pStyle w:val="BodyText"/>
             </w:pPr>
-            <w:hyperlink r:id="rId32">
+            <w:hyperlink r:id="rId55">
               <w:r>
                 <w:rPr>
                   <w:rStyle w:val="Hyperlink"/>
@@ -6214,7 +6550,7 @@
             <w:pPr>
               <w:pStyle w:val="BodyText"/>
             </w:pPr>
-            <w:hyperlink r:id="rId24">
+            <w:hyperlink r:id="rId47">
               <w:r>
                 <w:rPr>
                   <w:rStyle w:val="Hyperlink"/>
@@ -6252,7 +6588,7 @@
             <w:pPr>
               <w:pStyle w:val="BodyText"/>
             </w:pPr>
-            <w:hyperlink r:id="rId32">
+            <w:hyperlink r:id="rId55">
               <w:r>
                 <w:rPr>
                   <w:rStyle w:val="Hyperlink"/>
@@ -6290,7 +6626,7 @@
             <w:pPr>
               <w:pStyle w:val="BodyText"/>
             </w:pPr>
-            <w:hyperlink r:id="rId27">
+            <w:hyperlink r:id="rId50">
               <w:r>
                 <w:rPr>
                   <w:rStyle w:val="Hyperlink"/>
@@ -6328,7 +6664,7 @@
             <w:pPr>
               <w:pStyle w:val="BodyText"/>
             </w:pPr>
-            <w:hyperlink r:id="rId29">
+            <w:hyperlink r:id="rId52">
               <w:r>
                 <w:rPr>
                   <w:rStyle w:val="Hyperlink"/>
@@ -6366,7 +6702,7 @@
             <w:pPr>
               <w:pStyle w:val="BodyText"/>
             </w:pPr>
-            <w:hyperlink r:id="rId30">
+            <w:hyperlink r:id="rId53">
               <w:r>
                 <w:rPr>
                   <w:rStyle w:val="Hyperlink"/>
@@ -6406,7 +6742,7 @@
             <w:pPr>
               <w:pStyle w:val="BodyText"/>
             </w:pPr>
-            <w:hyperlink r:id="rId32">
+            <w:hyperlink r:id="rId55">
               <w:r>
                 <w:rPr>
                   <w:rStyle w:val="Hyperlink"/>
@@ -6424,8 +6760,8 @@
             <w:pPr>
               <w:pStyle w:val="BodyText"/>
             </w:pPr>
-            <w:bookmarkStart w:id="36" w:name="E"/>
-            <w:bookmarkEnd w:id="36"/>
+            <w:bookmarkStart w:id="59" w:name="E"/>
+            <w:bookmarkEnd w:id="59"/>
             <w:r>
               <w:t xml:space="preserve"> </w:t>
             </w:r>
@@ -6453,7 +6789,7 @@
             <w:pPr>
               <w:pStyle w:val="BodyText"/>
             </w:pPr>
-            <w:hyperlink r:id="rId30">
+            <w:hyperlink r:id="rId53">
               <w:r>
                 <w:rPr>
                   <w:rStyle w:val="Hyperlink"/>
@@ -6671,7 +7007,7 @@
             <w:pPr>
               <w:pStyle w:val="BodyText"/>
             </w:pPr>
-            <w:hyperlink r:id="rId27">
+            <w:hyperlink r:id="rId50">
               <w:r>
                 <w:rPr>
                   <w:rStyle w:val="Hyperlink"/>
@@ -6715,7 +7051,7 @@
             <w:pPr>
               <w:pStyle w:val="BodyText"/>
             </w:pPr>
-            <w:hyperlink r:id="rId32">
+            <w:hyperlink r:id="rId55">
               <w:r>
                 <w:rPr>
                   <w:rStyle w:val="Hyperlink"/>
@@ -6910,7 +7246,7 @@
             <w:pPr>
               <w:pStyle w:val="BodyText"/>
             </w:pPr>
-            <w:hyperlink r:id="rId24">
+            <w:hyperlink r:id="rId47">
               <w:r>
                 <w:rPr>
                   <w:rStyle w:val="Hyperlink"/>
@@ -7011,7 +7347,7 @@
             <w:pPr>
               <w:pStyle w:val="BodyText"/>
             </w:pPr>
-            <w:hyperlink r:id="rId27">
+            <w:hyperlink r:id="rId50">
               <w:r>
                 <w:rPr>
                   <w:rStyle w:val="Hyperlink"/>
@@ -7051,7 +7387,7 @@
             <w:pPr>
               <w:pStyle w:val="BodyText"/>
             </w:pPr>
-            <w:hyperlink r:id="rId28">
+            <w:hyperlink r:id="rId51">
               <w:r>
                 <w:rPr>
                   <w:rStyle w:val="Hyperlink"/>
@@ -7128,7 +7464,7 @@
             <w:pPr>
               <w:pStyle w:val="BodyText"/>
             </w:pPr>
-            <w:hyperlink r:id="rId26">
+            <w:hyperlink r:id="rId49">
               <w:r>
                 <w:rPr>
                   <w:rStyle w:val="Hyperlink"/>
@@ -7170,7 +7506,7 @@
             <w:pPr>
               <w:pStyle w:val="BodyText"/>
             </w:pPr>
-            <w:hyperlink r:id="rId27">
+            <w:hyperlink r:id="rId50">
               <w:r>
                 <w:rPr>
                   <w:rStyle w:val="Hyperlink"/>
@@ -7256,8 +7592,8 @@
             <w:pPr>
               <w:pStyle w:val="BodyText"/>
             </w:pPr>
-            <w:bookmarkStart w:id="37" w:name="F"/>
-            <w:bookmarkEnd w:id="37"/>
+            <w:bookmarkStart w:id="60" w:name="F"/>
+            <w:bookmarkEnd w:id="60"/>
             <w:r>
               <w:t xml:space="preserve"> </w:t>
             </w:r>
@@ -7362,7 +7698,7 @@
             <w:pPr>
               <w:pStyle w:val="BodyText"/>
             </w:pPr>
-            <w:hyperlink r:id="rId29">
+            <w:hyperlink r:id="rId52">
               <w:r>
                 <w:rPr>
                   <w:rStyle w:val="Hyperlink"/>
@@ -7402,7 +7738,7 @@
             <w:pPr>
               <w:pStyle w:val="BodyText"/>
             </w:pPr>
-            <w:hyperlink r:id="rId25">
+            <w:hyperlink r:id="rId48">
               <w:r>
                 <w:rPr>
                   <w:rStyle w:val="Hyperlink"/>
@@ -7479,7 +7815,7 @@
             <w:pPr>
               <w:pStyle w:val="BodyText"/>
             </w:pPr>
-            <w:hyperlink r:id="rId28">
+            <w:hyperlink r:id="rId51">
               <w:r>
                 <w:rPr>
                   <w:rStyle w:val="Hyperlink"/>
@@ -7517,7 +7853,7 @@
             <w:pPr>
               <w:pStyle w:val="BodyText"/>
             </w:pPr>
-            <w:hyperlink r:id="rId32">
+            <w:hyperlink r:id="rId55">
               <w:r>
                 <w:rPr>
                   <w:rStyle w:val="Hyperlink"/>
@@ -7555,7 +7891,7 @@
             <w:pPr>
               <w:pStyle w:val="BodyText"/>
             </w:pPr>
-            <w:hyperlink r:id="rId24">
+            <w:hyperlink r:id="rId47">
               <w:r>
                 <w:rPr>
                   <w:rStyle w:val="Hyperlink"/>
@@ -7593,7 +7929,7 @@
             <w:pPr>
               <w:pStyle w:val="BodyText"/>
             </w:pPr>
-            <w:hyperlink r:id="rId26">
+            <w:hyperlink r:id="rId49">
               <w:r>
                 <w:rPr>
                   <w:rStyle w:val="Hyperlink"/>
@@ -7631,7 +7967,7 @@
             <w:pPr>
               <w:pStyle w:val="BodyText"/>
             </w:pPr>
-            <w:hyperlink r:id="rId30">
+            <w:hyperlink r:id="rId53">
               <w:r>
                 <w:rPr>
                   <w:rStyle w:val="Hyperlink"/>
@@ -7671,7 +8007,7 @@
             <w:pPr>
               <w:pStyle w:val="BodyText"/>
             </w:pPr>
-            <w:hyperlink r:id="rId29">
+            <w:hyperlink r:id="rId52">
               <w:r>
                 <w:rPr>
                   <w:rStyle w:val="Hyperlink"/>
@@ -7721,7 +8057,7 @@
             <w:pPr>
               <w:pStyle w:val="BodyText"/>
             </w:pPr>
-            <w:hyperlink r:id="rId25">
+            <w:hyperlink r:id="rId48">
               <w:r>
                 <w:rPr>
                   <w:rStyle w:val="Hyperlink"/>
@@ -7759,7 +8095,7 @@
             <w:pPr>
               <w:pStyle w:val="BodyText"/>
             </w:pPr>
-            <w:hyperlink r:id="rId27">
+            <w:hyperlink r:id="rId50">
               <w:r>
                 <w:rPr>
                   <w:rStyle w:val="Hyperlink"/>
@@ -7797,7 +8133,7 @@
             <w:pPr>
               <w:pStyle w:val="BodyText"/>
             </w:pPr>
-            <w:hyperlink r:id="rId25">
+            <w:hyperlink r:id="rId48">
               <w:r>
                 <w:rPr>
                   <w:rStyle w:val="Hyperlink"/>
@@ -7847,7 +8183,7 @@
             <w:pPr>
               <w:pStyle w:val="Compact"/>
             </w:pPr>
-            <w:hyperlink r:id="rId27">
+            <w:hyperlink r:id="rId50">
               <w:r>
                 <w:rPr>
                   <w:rStyle w:val="Hyperlink"/>
@@ -7885,7 +8221,7 @@
             <w:pPr>
               <w:pStyle w:val="BodyText"/>
             </w:pPr>
-            <w:hyperlink r:id="rId25">
+            <w:hyperlink r:id="rId48">
               <w:r>
                 <w:rPr>
                   <w:rStyle w:val="Hyperlink"/>
@@ -7925,7 +8261,7 @@
             <w:pPr>
               <w:pStyle w:val="BodyText"/>
             </w:pPr>
-            <w:hyperlink r:id="rId26">
+            <w:hyperlink r:id="rId49">
               <w:r>
                 <w:rPr>
                   <w:rStyle w:val="Hyperlink"/>
@@ -7965,7 +8301,7 @@
             <w:pPr>
               <w:pStyle w:val="BodyText"/>
             </w:pPr>
-            <w:hyperlink r:id="rId29">
+            <w:hyperlink r:id="rId52">
               <w:r>
                 <w:rPr>
                   <w:rStyle w:val="Hyperlink"/>
@@ -7983,8 +8319,8 @@
             <w:pPr>
               <w:pStyle w:val="BodyText"/>
             </w:pPr>
-            <w:bookmarkStart w:id="38" w:name="G"/>
-            <w:bookmarkEnd w:id="38"/>
+            <w:bookmarkStart w:id="61" w:name="G"/>
+            <w:bookmarkEnd w:id="61"/>
             <w:r>
               <w:t xml:space="preserve"> </w:t>
             </w:r>
@@ -8014,7 +8350,7 @@
             <w:pPr>
               <w:pStyle w:val="BodyText"/>
             </w:pPr>
-            <w:hyperlink r:id="rId28">
+            <w:hyperlink r:id="rId51">
               <w:r>
                 <w:rPr>
                   <w:rStyle w:val="Hyperlink"/>
@@ -8073,8 +8409,8 @@
             <w:pPr>
               <w:pStyle w:val="BodyText"/>
             </w:pPr>
-            <w:bookmarkStart w:id="39" w:name="H"/>
-            <w:bookmarkEnd w:id="39"/>
+            <w:bookmarkStart w:id="62" w:name="H"/>
+            <w:bookmarkEnd w:id="62"/>
             <w:r>
               <w:t xml:space="preserve"> </w:t>
             </w:r>
@@ -8110,7 +8446,7 @@
             <w:pPr>
               <w:pStyle w:val="BodyText"/>
             </w:pPr>
-            <w:hyperlink r:id="rId25">
+            <w:hyperlink r:id="rId48">
               <w:r>
                 <w:rPr>
                   <w:rStyle w:val="Hyperlink"/>
@@ -8167,8 +8503,8 @@
             <w:pPr>
               <w:pStyle w:val="BodyText"/>
             </w:pPr>
-            <w:bookmarkStart w:id="40" w:name="I"/>
-            <w:bookmarkEnd w:id="40"/>
+            <w:bookmarkStart w:id="63" w:name="I"/>
+            <w:bookmarkEnd w:id="63"/>
             <w:r>
               <w:t xml:space="preserve"> </w:t>
             </w:r>
@@ -8194,7 +8530,7 @@
             <w:pPr>
               <w:pStyle w:val="BodyText"/>
             </w:pPr>
-            <w:hyperlink r:id="rId27">
+            <w:hyperlink r:id="rId50">
               <w:r>
                 <w:rPr>
                   <w:rStyle w:val="Hyperlink"/>
@@ -8234,7 +8570,7 @@
             <w:pPr>
               <w:pStyle w:val="BodyText"/>
             </w:pPr>
-            <w:hyperlink r:id="rId29">
+            <w:hyperlink r:id="rId52">
               <w:r>
                 <w:rPr>
                   <w:rStyle w:val="Hyperlink"/>
@@ -8274,7 +8610,7 @@
             <w:pPr>
               <w:pStyle w:val="BodyText"/>
             </w:pPr>
-            <w:hyperlink r:id="rId24">
+            <w:hyperlink r:id="rId47">
               <w:r>
                 <w:rPr>
                   <w:rStyle w:val="Hyperlink"/>
@@ -8318,7 +8654,7 @@
             <w:pPr>
               <w:pStyle w:val="BodyText"/>
             </w:pPr>
-            <w:hyperlink r:id="rId26">
+            <w:hyperlink r:id="rId49">
               <w:r>
                 <w:rPr>
                   <w:rStyle w:val="Hyperlink"/>
@@ -8475,7 +8811,7 @@
             <w:pPr>
               <w:pStyle w:val="BodyText"/>
             </w:pPr>
-            <w:hyperlink r:id="rId24">
+            <w:hyperlink r:id="rId47">
               <w:r>
                 <w:rPr>
                   <w:rStyle w:val="Hyperlink"/>
@@ -8515,7 +8851,7 @@
             <w:pPr>
               <w:pStyle w:val="BodyText"/>
             </w:pPr>
-            <w:hyperlink r:id="rId26">
+            <w:hyperlink r:id="rId49">
               <w:r>
                 <w:rPr>
                   <w:rStyle w:val="Hyperlink"/>
@@ -8555,7 +8891,7 @@
             <w:pPr>
               <w:pStyle w:val="BodyText"/>
             </w:pPr>
-            <w:hyperlink r:id="rId28">
+            <w:hyperlink r:id="rId51">
               <w:r>
                 <w:rPr>
                   <w:rStyle w:val="Hyperlink"/>
@@ -8607,7 +8943,7 @@
             <w:pPr>
               <w:pStyle w:val="BodyText"/>
             </w:pPr>
-            <w:hyperlink r:id="rId25">
+            <w:hyperlink r:id="rId48">
               <w:r>
                 <w:rPr>
                   <w:rStyle w:val="Hyperlink"/>
@@ -8730,7 +9066,7 @@
             <w:pPr>
               <w:pStyle w:val="BodyText"/>
             </w:pPr>
-            <w:hyperlink r:id="rId34">
+            <w:hyperlink r:id="rId57">
               <w:r>
                 <w:rPr>
                   <w:rStyle w:val="Hyperlink"/>
@@ -8957,7 +9293,7 @@
             <w:pPr>
               <w:pStyle w:val="BodyText"/>
             </w:pPr>
-            <w:hyperlink r:id="rId29">
+            <w:hyperlink r:id="rId52">
               <w:r>
                 <w:rPr>
                   <w:rStyle w:val="Hyperlink"/>
@@ -9001,7 +9337,7 @@
             <w:pPr>
               <w:pStyle w:val="BodyText"/>
             </w:pPr>
-            <w:hyperlink r:id="rId27">
+            <w:hyperlink r:id="rId50">
               <w:r>
                 <w:rPr>
                   <w:rStyle w:val="Hyperlink"/>
@@ -9103,7 +9439,7 @@
             <w:pPr>
               <w:pStyle w:val="BodyText"/>
             </w:pPr>
-            <w:hyperlink r:id="rId24">
+            <w:hyperlink r:id="rId47">
               <w:r>
                 <w:rPr>
                   <w:rStyle w:val="Hyperlink"/>
@@ -9147,7 +9483,7 @@
             <w:pPr>
               <w:pStyle w:val="BodyText"/>
             </w:pPr>
-            <w:hyperlink r:id="rId26">
+            <w:hyperlink r:id="rId49">
               <w:r>
                 <w:rPr>
                   <w:rStyle w:val="Hyperlink"/>
@@ -9321,8 +9657,8 @@
             <w:pPr>
               <w:pStyle w:val="BodyText"/>
             </w:pPr>
-            <w:bookmarkStart w:id="41" w:name="L"/>
-            <w:bookmarkEnd w:id="41"/>
+            <w:bookmarkStart w:id="64" w:name="L"/>
+            <w:bookmarkEnd w:id="64"/>
             <w:r>
               <w:t xml:space="preserve"> </w:t>
             </w:r>
@@ -9348,7 +9684,7 @@
             <w:pPr>
               <w:pStyle w:val="BodyText"/>
             </w:pPr>
-            <w:hyperlink r:id="rId24">
+            <w:hyperlink r:id="rId47">
               <w:r>
                 <w:rPr>
                   <w:rStyle w:val="Hyperlink"/>
@@ -9388,7 +9724,7 @@
             <w:pPr>
               <w:pStyle w:val="BodyText"/>
             </w:pPr>
-            <w:hyperlink r:id="rId30">
+            <w:hyperlink r:id="rId53">
               <w:r>
                 <w:rPr>
                   <w:rStyle w:val="Hyperlink"/>
@@ -9432,7 +9768,7 @@
             <w:pPr>
               <w:pStyle w:val="BodyText"/>
             </w:pPr>
-            <w:hyperlink r:id="rId29">
+            <w:hyperlink r:id="rId52">
               <w:r>
                 <w:rPr>
                   <w:rStyle w:val="Hyperlink"/>
@@ -9483,8 +9819,8 @@
             <w:pPr>
               <w:pStyle w:val="BodyText"/>
             </w:pPr>
-            <w:bookmarkStart w:id="42" w:name="M"/>
-            <w:bookmarkEnd w:id="42"/>
+            <w:bookmarkStart w:id="65" w:name="M"/>
+            <w:bookmarkEnd w:id="65"/>
             <w:r>
               <w:t xml:space="preserve"> </w:t>
             </w:r>
@@ -9518,7 +9854,7 @@
             <w:pPr>
               <w:pStyle w:val="BodyText"/>
             </w:pPr>
-            <w:hyperlink r:id="rId25">
+            <w:hyperlink r:id="rId48">
               <w:r>
                 <w:rPr>
                   <w:rStyle w:val="Hyperlink"/>
@@ -9556,7 +9892,7 @@
             <w:pPr>
               <w:pStyle w:val="BodyText"/>
             </w:pPr>
-            <w:hyperlink r:id="rId26">
+            <w:hyperlink r:id="rId49">
               <w:r>
                 <w:rPr>
                   <w:rStyle w:val="Hyperlink"/>
@@ -9596,7 +9932,7 @@
             <w:pPr>
               <w:pStyle w:val="BodyText"/>
             </w:pPr>
-            <w:hyperlink r:id="rId32">
+            <w:hyperlink r:id="rId55">
               <w:r>
                 <w:rPr>
                   <w:rStyle w:val="Hyperlink"/>
@@ -9636,7 +9972,7 @@
             <w:pPr>
               <w:pStyle w:val="BodyText"/>
             </w:pPr>
-            <w:hyperlink r:id="rId30">
+            <w:hyperlink r:id="rId53">
               <w:r>
                 <w:rPr>
                   <w:rStyle w:val="Hyperlink"/>
@@ -9686,7 +10022,7 @@
             <w:pPr>
               <w:pStyle w:val="BodyText"/>
             </w:pPr>
-            <w:hyperlink r:id="rId32">
+            <w:hyperlink r:id="rId55">
               <w:r>
                 <w:rPr>
                   <w:rStyle w:val="Hyperlink"/>
@@ -9928,7 +10264,7 @@
             <w:pPr>
               <w:pStyle w:val="BodyText"/>
             </w:pPr>
-            <w:hyperlink r:id="rId29">
+            <w:hyperlink r:id="rId52">
               <w:r>
                 <w:rPr>
                   <w:rStyle w:val="Hyperlink"/>
@@ -10034,7 +10370,7 @@
             <w:pPr>
               <w:pStyle w:val="BodyText"/>
             </w:pPr>
-            <w:hyperlink r:id="rId25">
+            <w:hyperlink r:id="rId48">
               <w:r>
                 <w:rPr>
                   <w:rStyle w:val="Hyperlink"/>
@@ -10256,8 +10592,8 @@
             <w:pPr>
               <w:pStyle w:val="BodyText"/>
             </w:pPr>
-            <w:bookmarkStart w:id="43" w:name="N"/>
-            <w:bookmarkEnd w:id="43"/>
+            <w:bookmarkStart w:id="66" w:name="N"/>
+            <w:bookmarkEnd w:id="66"/>
             <w:r>
               <w:t xml:space="preserve"> </w:t>
             </w:r>
@@ -10283,7 +10619,7 @@
             <w:pPr>
               <w:pStyle w:val="BodyText"/>
             </w:pPr>
-            <w:hyperlink r:id="rId28">
+            <w:hyperlink r:id="rId51">
               <w:r>
                 <w:rPr>
                   <w:rStyle w:val="Hyperlink"/>
@@ -10333,7 +10669,7 @@
             <w:pPr>
               <w:pStyle w:val="BodyText"/>
             </w:pPr>
-            <w:hyperlink r:id="rId24">
+            <w:hyperlink r:id="rId47">
               <w:r>
                 <w:rPr>
                   <w:rStyle w:val="Hyperlink"/>
@@ -10371,7 +10707,7 @@
             <w:pPr>
               <w:pStyle w:val="BodyText"/>
             </w:pPr>
-            <w:hyperlink r:id="rId26">
+            <w:hyperlink r:id="rId49">
               <w:r>
                 <w:rPr>
                   <w:rStyle w:val="Hyperlink"/>
@@ -10421,7 +10757,7 @@
             <w:pPr>
               <w:pStyle w:val="BodyText"/>
             </w:pPr>
-            <w:hyperlink r:id="rId24">
+            <w:hyperlink r:id="rId47">
               <w:r>
                 <w:rPr>
                   <w:rStyle w:val="Hyperlink"/>
@@ -10459,7 +10795,7 @@
             <w:pPr>
               <w:pStyle w:val="BodyText"/>
             </w:pPr>
-            <w:hyperlink r:id="rId26">
+            <w:hyperlink r:id="rId49">
               <w:r>
                 <w:rPr>
                   <w:rStyle w:val="Hyperlink"/>
@@ -10479,8 +10815,8 @@
             <w:pPr>
               <w:pStyle w:val="BodyText"/>
             </w:pPr>
-            <w:bookmarkStart w:id="44" w:name="O"/>
-            <w:bookmarkEnd w:id="44"/>
+            <w:bookmarkStart w:id="67" w:name="O"/>
+            <w:bookmarkEnd w:id="67"/>
             <w:r>
               <w:t xml:space="preserve"> </w:t>
             </w:r>
@@ -10516,7 +10852,7 @@
             <w:pPr>
               <w:pStyle w:val="BodyText"/>
             </w:pPr>
-            <w:hyperlink r:id="rId25">
+            <w:hyperlink r:id="rId48">
               <w:r>
                 <w:rPr>
                   <w:rStyle w:val="Hyperlink"/>
@@ -10597,7 +10933,7 @@
             <w:pPr>
               <w:pStyle w:val="BodyText"/>
             </w:pPr>
-            <w:hyperlink r:id="rId28">
+            <w:hyperlink r:id="rId51">
               <w:r>
                 <w:rPr>
                   <w:rStyle w:val="Hyperlink"/>
@@ -10686,7 +11022,7 @@
             <w:pPr>
               <w:pStyle w:val="BodyText"/>
             </w:pPr>
-            <w:hyperlink r:id="rId26">
+            <w:hyperlink r:id="rId49">
               <w:r>
                 <w:rPr>
                   <w:rStyle w:val="Hyperlink"/>
@@ -10730,7 +11066,7 @@
             <w:pPr>
               <w:pStyle w:val="BodyText"/>
             </w:pPr>
-            <w:hyperlink r:id="rId24">
+            <w:hyperlink r:id="rId47">
               <w:r>
                 <w:rPr>
                   <w:rStyle w:val="Hyperlink"/>
@@ -10828,8 +11164,8 @@
             <w:pPr>
               <w:pStyle w:val="BodyText"/>
             </w:pPr>
-            <w:bookmarkStart w:id="45" w:name="P"/>
-            <w:bookmarkEnd w:id="45"/>
+            <w:bookmarkStart w:id="68" w:name="P"/>
+            <w:bookmarkEnd w:id="68"/>
             <w:r>
               <w:t xml:space="preserve"> </w:t>
             </w:r>
@@ -10863,7 +11199,7 @@
             <w:pPr>
               <w:pStyle w:val="BodyText"/>
             </w:pPr>
-            <w:hyperlink r:id="rId25">
+            <w:hyperlink r:id="rId48">
               <w:r>
                 <w:rPr>
                   <w:rStyle w:val="Hyperlink"/>
@@ -10901,7 +11237,7 @@
             <w:pPr>
               <w:pStyle w:val="BodyText"/>
             </w:pPr>
-            <w:hyperlink r:id="rId26">
+            <w:hyperlink r:id="rId49">
               <w:r>
                 <w:rPr>
                   <w:rStyle w:val="Hyperlink"/>
@@ -10951,7 +11287,7 @@
             <w:pPr>
               <w:pStyle w:val="BodyText"/>
             </w:pPr>
-            <w:hyperlink r:id="rId27">
+            <w:hyperlink r:id="rId50">
               <w:r>
                 <w:rPr>
                   <w:rStyle w:val="Hyperlink"/>
@@ -10989,7 +11325,7 @@
             <w:pPr>
               <w:pStyle w:val="BodyText"/>
             </w:pPr>
-            <w:hyperlink r:id="rId28">
+            <w:hyperlink r:id="rId51">
               <w:r>
                 <w:rPr>
                   <w:rStyle w:val="Hyperlink"/>
@@ -11033,7 +11369,7 @@
             <w:pPr>
               <w:pStyle w:val="BodyText"/>
             </w:pPr>
-            <w:hyperlink r:id="rId26">
+            <w:hyperlink r:id="rId49">
               <w:r>
                 <w:rPr>
                   <w:rStyle w:val="Hyperlink"/>
@@ -11163,7 +11499,7 @@
             <w:pPr>
               <w:pStyle w:val="BodyText"/>
             </w:pPr>
-            <w:hyperlink r:id="rId27">
+            <w:hyperlink r:id="rId50">
               <w:r>
                 <w:rPr>
                   <w:rStyle w:val="Hyperlink"/>
@@ -11254,7 +11590,7 @@
             <w:pPr>
               <w:pStyle w:val="BodyText"/>
             </w:pPr>
-            <w:hyperlink r:id="rId25">
+            <w:hyperlink r:id="rId48">
               <w:r>
                 <w:rPr>
                   <w:rStyle w:val="Hyperlink"/>
@@ -11333,7 +11669,7 @@
             <w:pPr>
               <w:pStyle w:val="BodyText"/>
             </w:pPr>
-            <w:hyperlink r:id="rId28">
+            <w:hyperlink r:id="rId51">
               <w:r>
                 <w:rPr>
                   <w:rStyle w:val="Hyperlink"/>
@@ -11373,7 +11709,7 @@
             <w:pPr>
               <w:pStyle w:val="Compact"/>
             </w:pPr>
-            <w:hyperlink r:id="rId25">
+            <w:hyperlink r:id="rId48">
               <w:r>
                 <w:rPr>
                   <w:rStyle w:val="Hyperlink"/>
@@ -11431,7 +11767,7 @@
             <w:pPr>
               <w:pStyle w:val="Compact"/>
             </w:pPr>
-            <w:hyperlink r:id="rId28">
+            <w:hyperlink r:id="rId51">
               <w:r>
                 <w:rPr>
                   <w:rStyle w:val="Hyperlink"/>
@@ -11471,7 +11807,7 @@
             <w:pPr>
               <w:pStyle w:val="BodyText"/>
             </w:pPr>
-            <w:hyperlink r:id="rId26">
+            <w:hyperlink r:id="rId49">
               <w:r>
                 <w:rPr>
                   <w:rStyle w:val="Hyperlink"/>
@@ -11552,7 +11888,7 @@
             <w:pPr>
               <w:pStyle w:val="BodyText"/>
             </w:pPr>
-            <w:hyperlink r:id="rId28">
+            <w:hyperlink r:id="rId51">
               <w:r>
                 <w:rPr>
                   <w:rStyle w:val="Hyperlink"/>
@@ -11590,7 +11926,7 @@
             <w:pPr>
               <w:pStyle w:val="Compact"/>
             </w:pPr>
-            <w:hyperlink r:id="rId25">
+            <w:hyperlink r:id="rId48">
               <w:r>
                 <w:rPr>
                   <w:rStyle w:val="Hyperlink"/>
@@ -11630,7 +11966,7 @@
             <w:pPr>
               <w:pStyle w:val="Compact"/>
             </w:pPr>
-            <w:hyperlink r:id="rId28">
+            <w:hyperlink r:id="rId51">
               <w:r>
                 <w:rPr>
                   <w:rStyle w:val="Hyperlink"/>
@@ -11670,7 +12006,7 @@
             <w:pPr>
               <w:pStyle w:val="BodyText"/>
             </w:pPr>
-            <w:hyperlink r:id="rId25">
+            <w:hyperlink r:id="rId48">
               <w:r>
                 <w:rPr>
                   <w:rStyle w:val="Hyperlink"/>
@@ -11714,7 +12050,7 @@
             <w:pPr>
               <w:pStyle w:val="Compact"/>
             </w:pPr>
-            <w:hyperlink r:id="rId28">
+            <w:hyperlink r:id="rId51">
               <w:r>
                 <w:rPr>
                   <w:rStyle w:val="Hyperlink"/>
@@ -11844,7 +12180,7 @@
             <w:pPr>
               <w:pStyle w:val="BodyText"/>
             </w:pPr>
-            <w:hyperlink r:id="rId29">
+            <w:hyperlink r:id="rId52">
               <w:r>
                 <w:rPr>
                   <w:rStyle w:val="Hyperlink"/>
@@ -11882,7 +12218,7 @@
             <w:pPr>
               <w:pStyle w:val="BodyText"/>
             </w:pPr>
-            <w:hyperlink r:id="rId24">
+            <w:hyperlink r:id="rId47">
               <w:r>
                 <w:rPr>
                   <w:rStyle w:val="Hyperlink"/>
@@ -11922,7 +12258,7 @@
             <w:pPr>
               <w:pStyle w:val="BodyText"/>
             </w:pPr>
-            <w:hyperlink r:id="rId30">
+            <w:hyperlink r:id="rId53">
               <w:r>
                 <w:rPr>
                   <w:rStyle w:val="Hyperlink"/>
@@ -11979,8 +12315,8 @@
             <w:pPr>
               <w:pStyle w:val="BodyText"/>
             </w:pPr>
-            <w:bookmarkStart w:id="46" w:name="Q"/>
-            <w:bookmarkEnd w:id="46"/>
+            <w:bookmarkStart w:id="69" w:name="Q"/>
+            <w:bookmarkEnd w:id="69"/>
             <w:r>
               <w:t xml:space="preserve"> </w:t>
             </w:r>
@@ -12006,7 +12342,7 @@
             <w:pPr>
               <w:pStyle w:val="BodyText"/>
             </w:pPr>
-            <w:hyperlink r:id="rId28">
+            <w:hyperlink r:id="rId51">
               <w:r>
                 <w:rPr>
                   <w:rStyle w:val="Hyperlink"/>
@@ -12120,7 +12456,7 @@
             <w:pPr>
               <w:pStyle w:val="BodyText"/>
             </w:pPr>
-            <w:hyperlink r:id="rId27">
+            <w:hyperlink r:id="rId50">
               <w:r>
                 <w:rPr>
                   <w:rStyle w:val="Hyperlink"/>
@@ -12158,7 +12494,7 @@
             <w:pPr>
               <w:pStyle w:val="BodyText"/>
             </w:pPr>
-            <w:hyperlink r:id="rId29">
+            <w:hyperlink r:id="rId52">
               <w:r>
                 <w:rPr>
                   <w:rStyle w:val="Hyperlink"/>
@@ -12196,7 +12532,7 @@
             <w:pPr>
               <w:pStyle w:val="BodyText"/>
             </w:pPr>
-            <w:hyperlink r:id="rId25">
+            <w:hyperlink r:id="rId48">
               <w:r>
                 <w:rPr>
                   <w:rStyle w:val="Hyperlink"/>
@@ -12234,7 +12570,7 @@
             <w:pPr>
               <w:pStyle w:val="BodyText"/>
             </w:pPr>
-            <w:hyperlink r:id="rId28">
+            <w:hyperlink r:id="rId51">
               <w:r>
                 <w:rPr>
                   <w:rStyle w:val="Hyperlink"/>
@@ -12272,7 +12608,7 @@
             <w:pPr>
               <w:pStyle w:val="BodyText"/>
             </w:pPr>
-            <w:hyperlink r:id="rId24">
+            <w:hyperlink r:id="rId47">
               <w:r>
                 <w:rPr>
                   <w:rStyle w:val="Hyperlink"/>
@@ -12312,7 +12648,7 @@
             <w:pPr>
               <w:pStyle w:val="BodyText"/>
             </w:pPr>
-            <w:hyperlink r:id="rId26">
+            <w:hyperlink r:id="rId49">
               <w:r>
                 <w:rPr>
                   <w:rStyle w:val="Hyperlink"/>
@@ -12469,7 +12805,7 @@
             <w:pPr>
               <w:pStyle w:val="BodyText"/>
             </w:pPr>
-            <w:hyperlink r:id="rId30">
+            <w:hyperlink r:id="rId53">
               <w:r>
                 <w:rPr>
                   <w:rStyle w:val="Hyperlink"/>
@@ -12526,8 +12862,8 @@
             <w:pPr>
               <w:pStyle w:val="BodyText"/>
             </w:pPr>
-            <w:bookmarkStart w:id="47" w:name="R"/>
-            <w:bookmarkEnd w:id="47"/>
+            <w:bookmarkStart w:id="70" w:name="R"/>
+            <w:bookmarkEnd w:id="70"/>
             <w:r>
               <w:t xml:space="preserve"> </w:t>
             </w:r>
@@ -12557,7 +12893,7 @@
             <w:pPr>
               <w:pStyle w:val="BodyText"/>
             </w:pPr>
-            <w:hyperlink r:id="rId24">
+            <w:hyperlink r:id="rId47">
               <w:r>
                 <w:rPr>
                   <w:rStyle w:val="Hyperlink"/>
@@ -12638,7 +12974,7 @@
             <w:pPr>
               <w:pStyle w:val="BodyText"/>
             </w:pPr>
-            <w:hyperlink r:id="rId28">
+            <w:hyperlink r:id="rId51">
               <w:r>
                 <w:rPr>
                   <w:rStyle w:val="Hyperlink"/>
@@ -12760,7 +13096,7 @@
             <w:pPr>
               <w:pStyle w:val="BodyText"/>
             </w:pPr>
-            <w:hyperlink r:id="rId27">
+            <w:hyperlink r:id="rId50">
               <w:r>
                 <w:rPr>
                   <w:rStyle w:val="Hyperlink"/>
@@ -12802,7 +13138,7 @@
             <w:pPr>
               <w:pStyle w:val="BodyText"/>
             </w:pPr>
-            <w:hyperlink r:id="rId24">
+            <w:hyperlink r:id="rId47">
               <w:r>
                 <w:rPr>
                   <w:rStyle w:val="Hyperlink"/>
@@ -12982,7 +13318,7 @@
             <w:pPr>
               <w:pStyle w:val="BodyText"/>
             </w:pPr>
-            <w:hyperlink r:id="rId28">
+            <w:hyperlink r:id="rId51">
               <w:r>
                 <w:rPr>
                   <w:rStyle w:val="Hyperlink"/>
@@ -13034,7 +13370,7 @@
             <w:pPr>
               <w:pStyle w:val="BodyText"/>
             </w:pPr>
-            <w:hyperlink r:id="rId25">
+            <w:hyperlink r:id="rId48">
               <w:r>
                 <w:rPr>
                   <w:rStyle w:val="Hyperlink"/>
@@ -13113,7 +13449,7 @@
             <w:pPr>
               <w:pStyle w:val="BodyText"/>
             </w:pPr>
-            <w:hyperlink r:id="rId26">
+            <w:hyperlink r:id="rId49">
               <w:r>
                 <w:rPr>
                   <w:rStyle w:val="Hyperlink"/>
@@ -13155,7 +13491,7 @@
             <w:pPr>
               <w:pStyle w:val="BodyText"/>
             </w:pPr>
-            <w:hyperlink r:id="rId29">
+            <w:hyperlink r:id="rId52">
               <w:r>
                 <w:rPr>
                   <w:rStyle w:val="Hyperlink"/>
@@ -13236,7 +13572,7 @@
             <w:pPr>
               <w:pStyle w:val="BodyText"/>
             </w:pPr>
-            <w:hyperlink r:id="rId26">
+            <w:hyperlink r:id="rId49">
               <w:r>
                 <w:rPr>
                   <w:rStyle w:val="Hyperlink"/>
@@ -13276,7 +13612,7 @@
             <w:pPr>
               <w:pStyle w:val="BodyText"/>
             </w:pPr>
-            <w:hyperlink r:id="rId29">
+            <w:hyperlink r:id="rId52">
               <w:r>
                 <w:rPr>
                   <w:rStyle w:val="Hyperlink"/>
@@ -13326,7 +13662,7 @@
             <w:pPr>
               <w:pStyle w:val="BodyText"/>
             </w:pPr>
-            <w:hyperlink r:id="rId26">
+            <w:hyperlink r:id="rId49">
               <w:r>
                 <w:rPr>
                   <w:rStyle w:val="Hyperlink"/>
@@ -13368,7 +13704,7 @@
             <w:pPr>
               <w:pStyle w:val="BodyText"/>
             </w:pPr>
-            <w:hyperlink r:id="rId29">
+            <w:hyperlink r:id="rId52">
               <w:r>
                 <w:rPr>
                   <w:rStyle w:val="Hyperlink"/>
@@ -13488,7 +13824,7 @@
             <w:pPr>
               <w:pStyle w:val="BodyText"/>
             </w:pPr>
-            <w:hyperlink r:id="rId26">
+            <w:hyperlink r:id="rId49">
               <w:r>
                 <w:rPr>
                   <w:rStyle w:val="Hyperlink"/>
@@ -13528,7 +13864,7 @@
             <w:pPr>
               <w:pStyle w:val="BodyText"/>
             </w:pPr>
-            <w:hyperlink r:id="rId27">
+            <w:hyperlink r:id="rId50">
               <w:r>
                 <w:rPr>
                   <w:rStyle w:val="Hyperlink"/>
@@ -13578,7 +13914,7 @@
             <w:pPr>
               <w:pStyle w:val="BodyText"/>
             </w:pPr>
-            <w:hyperlink r:id="rId26">
+            <w:hyperlink r:id="rId49">
               <w:r>
                 <w:rPr>
                   <w:rStyle w:val="Hyperlink"/>
@@ -13616,7 +13952,7 @@
             <w:pPr>
               <w:pStyle w:val="BodyText"/>
             </w:pPr>
-            <w:hyperlink r:id="rId29">
+            <w:hyperlink r:id="rId52">
               <w:r>
                 <w:rPr>
                   <w:rStyle w:val="Hyperlink"/>
@@ -13684,7 +14020,7 @@
             <w:pPr>
               <w:pStyle w:val="BodyText"/>
             </w:pPr>
-            <w:hyperlink r:id="rId26">
+            <w:hyperlink r:id="rId49">
               <w:r>
                 <w:rPr>
                   <w:rStyle w:val="Hyperlink"/>
@@ -13761,7 +14097,7 @@
             <w:pPr>
               <w:pStyle w:val="BodyText"/>
             </w:pPr>
-            <w:hyperlink r:id="rId24">
+            <w:hyperlink r:id="rId47">
               <w:r>
                 <w:rPr>
                   <w:rStyle w:val="Hyperlink"/>
@@ -13799,7 +14135,7 @@
             <w:pPr>
               <w:pStyle w:val="BodyText"/>
             </w:pPr>
-            <w:hyperlink r:id="rId29">
+            <w:hyperlink r:id="rId52">
               <w:r>
                 <w:rPr>
                   <w:rStyle w:val="Hyperlink"/>
@@ -13849,7 +14185,7 @@
             <w:pPr>
               <w:pStyle w:val="BodyText"/>
             </w:pPr>
-            <w:hyperlink r:id="rId24">
+            <w:hyperlink r:id="rId47">
               <w:r>
                 <w:rPr>
                   <w:rStyle w:val="Hyperlink"/>
@@ -13887,7 +14223,7 @@
             <w:pPr>
               <w:pStyle w:val="BodyText"/>
             </w:pPr>
-            <w:hyperlink r:id="rId28">
+            <w:hyperlink r:id="rId51">
               <w:r>
                 <w:rPr>
                   <w:rStyle w:val="Hyperlink"/>
@@ -13905,8 +14241,8 @@
             <w:pPr>
               <w:pStyle w:val="BodyText"/>
             </w:pPr>
-            <w:bookmarkStart w:id="48" w:name="S"/>
-            <w:bookmarkEnd w:id="48"/>
+            <w:bookmarkStart w:id="71" w:name="S"/>
+            <w:bookmarkEnd w:id="71"/>
             <w:r>
               <w:t xml:space="preserve"> </w:t>
             </w:r>
@@ -13952,7 +14288,7 @@
             <w:pPr>
               <w:pStyle w:val="BodyText"/>
             </w:pPr>
-            <w:hyperlink r:id="rId25">
+            <w:hyperlink r:id="rId48">
               <w:r>
                 <w:rPr>
                   <w:rStyle w:val="Hyperlink"/>
@@ -14080,7 +14416,7 @@
             <w:pPr>
               <w:pStyle w:val="BodyText"/>
             </w:pPr>
-            <w:hyperlink r:id="rId27">
+            <w:hyperlink r:id="rId50">
               <w:r>
                 <w:rPr>
                   <w:rStyle w:val="Hyperlink"/>
@@ -14118,7 +14454,7 @@
             <w:pPr>
               <w:pStyle w:val="BodyText"/>
             </w:pPr>
-            <w:hyperlink r:id="rId24">
+            <w:hyperlink r:id="rId47">
               <w:r>
                 <w:rPr>
                   <w:rStyle w:val="Hyperlink"/>
@@ -14168,7 +14504,7 @@
             <w:pPr>
               <w:pStyle w:val="BodyText"/>
             </w:pPr>
-            <w:hyperlink r:id="rId28">
+            <w:hyperlink r:id="rId51">
               <w:r>
                 <w:rPr>
                   <w:rStyle w:val="Hyperlink"/>
@@ -14208,7 +14544,7 @@
             <w:pPr>
               <w:pStyle w:val="BodyText"/>
             </w:pPr>
-            <w:hyperlink r:id="rId26">
+            <w:hyperlink r:id="rId49">
               <w:r>
                 <w:rPr>
                   <w:rStyle w:val="Hyperlink"/>
@@ -14408,7 +14744,7 @@
             <w:pPr>
               <w:pStyle w:val="BodyText"/>
             </w:pPr>
-            <w:hyperlink r:id="rId29">
+            <w:hyperlink r:id="rId52">
               <w:r>
                 <w:rPr>
                   <w:rStyle w:val="Hyperlink"/>
@@ -14452,7 +14788,7 @@
             <w:pPr>
               <w:pStyle w:val="BodyText"/>
             </w:pPr>
-            <w:hyperlink r:id="rId24">
+            <w:hyperlink r:id="rId47">
               <w:r>
                 <w:rPr>
                   <w:rStyle w:val="Hyperlink"/>
@@ -14531,7 +14867,7 @@
             <w:pPr>
               <w:pStyle w:val="BodyText"/>
             </w:pPr>
-            <w:hyperlink r:id="rId26">
+            <w:hyperlink r:id="rId49">
               <w:r>
                 <w:rPr>
                   <w:rStyle w:val="Hyperlink"/>
@@ -14583,7 +14919,7 @@
             <w:pPr>
               <w:pStyle w:val="BodyText"/>
             </w:pPr>
-            <w:hyperlink r:id="rId25">
+            <w:hyperlink r:id="rId48">
               <w:r>
                 <w:rPr>
                   <w:rStyle w:val="Hyperlink"/>
@@ -14662,7 +14998,7 @@
             <w:pPr>
               <w:pStyle w:val="BodyText"/>
             </w:pPr>
-            <w:hyperlink r:id="rId26">
+            <w:hyperlink r:id="rId49">
               <w:r>
                 <w:rPr>
                   <w:rStyle w:val="Hyperlink"/>
@@ -14704,7 +15040,7 @@
             <w:pPr>
               <w:pStyle w:val="BodyText"/>
             </w:pPr>
-            <w:hyperlink r:id="rId30">
+            <w:hyperlink r:id="rId53">
               <w:r>
                 <w:rPr>
                   <w:rStyle w:val="Hyperlink"/>
@@ -14789,7 +15125,7 @@
             <w:pPr>
               <w:pStyle w:val="BodyText"/>
             </w:pPr>
-            <w:hyperlink r:id="rId25">
+            <w:hyperlink r:id="rId48">
               <w:r>
                 <w:rPr>
                   <w:rStyle w:val="Hyperlink"/>
@@ -14868,7 +15204,7 @@
             <w:pPr>
               <w:pStyle w:val="Compact"/>
             </w:pPr>
-            <w:hyperlink r:id="rId30">
+            <w:hyperlink r:id="rId53">
               <w:r>
                 <w:rPr>
                   <w:rStyle w:val="Hyperlink"/>
@@ -14908,7 +15244,7 @@
             <w:pPr>
               <w:pStyle w:val="BodyText"/>
             </w:pPr>
-            <w:hyperlink r:id="rId32">
+            <w:hyperlink r:id="rId55">
               <w:r>
                 <w:rPr>
                   <w:rStyle w:val="Hyperlink"/>
@@ -14948,7 +15284,7 @@
             <w:pPr>
               <w:pStyle w:val="BodyText"/>
             </w:pPr>
-            <w:hyperlink r:id="rId25">
+            <w:hyperlink r:id="rId48">
               <w:r>
                 <w:rPr>
                   <w:rStyle w:val="Hyperlink"/>
@@ -14966,8 +15302,8 @@
             <w:pPr>
               <w:pStyle w:val="BodyText"/>
             </w:pPr>
-            <w:bookmarkStart w:id="49" w:name="T"/>
-            <w:bookmarkEnd w:id="49"/>
+            <w:bookmarkStart w:id="72" w:name="T"/>
+            <w:bookmarkEnd w:id="72"/>
             <w:r>
               <w:t xml:space="preserve"> </w:t>
             </w:r>
@@ -14997,7 +15333,7 @@
             <w:pPr>
               <w:pStyle w:val="BodyText"/>
             </w:pPr>
-            <w:hyperlink r:id="rId26">
+            <w:hyperlink r:id="rId49">
               <w:r>
                 <w:rPr>
                   <w:rStyle w:val="Hyperlink"/>
@@ -15127,7 +15463,7 @@
             <w:pPr>
               <w:pStyle w:val="BodyText"/>
             </w:pPr>
-            <w:hyperlink r:id="rId25">
+            <w:hyperlink r:id="rId48">
               <w:r>
                 <w:rPr>
                   <w:rStyle w:val="Hyperlink"/>
@@ -15165,7 +15501,7 @@
             <w:pPr>
               <w:pStyle w:val="BodyText"/>
             </w:pPr>
-            <w:hyperlink r:id="rId30">
+            <w:hyperlink r:id="rId53">
               <w:r>
                 <w:rPr>
                   <w:rStyle w:val="Hyperlink"/>
@@ -15205,7 +15541,7 @@
             <w:pPr>
               <w:pStyle w:val="BodyText"/>
             </w:pPr>
-            <w:hyperlink r:id="rId24">
+            <w:hyperlink r:id="rId47">
               <w:r>
                 <w:rPr>
                   <w:rStyle w:val="Hyperlink"/>
@@ -15247,7 +15583,7 @@
             <w:pPr>
               <w:pStyle w:val="BodyText"/>
             </w:pPr>
-            <w:hyperlink r:id="rId30">
+            <w:hyperlink r:id="rId53">
               <w:r>
                 <w:rPr>
                   <w:rStyle w:val="Hyperlink"/>
@@ -15582,7 +15918,7 @@
             <w:pPr>
               <w:pStyle w:val="BodyText"/>
             </w:pPr>
-            <w:hyperlink r:id="rId24">
+            <w:hyperlink r:id="rId47">
               <w:r>
                 <w:rPr>
                   <w:rStyle w:val="Hyperlink"/>
@@ -15622,7 +15958,7 @@
             <w:pPr>
               <w:pStyle w:val="BodyText"/>
             </w:pPr>
-            <w:hyperlink r:id="rId30">
+            <w:hyperlink r:id="rId53">
               <w:r>
                 <w:rPr>
                   <w:rStyle w:val="Hyperlink"/>
@@ -15707,7 +16043,7 @@
             <w:pPr>
               <w:pStyle w:val="BodyText"/>
             </w:pPr>
-            <w:hyperlink r:id="rId26">
+            <w:hyperlink r:id="rId49">
               <w:r>
                 <w:rPr>
                   <w:rStyle w:val="Hyperlink"/>
@@ -15825,7 +16161,7 @@
             <w:pPr>
               <w:pStyle w:val="BodyText"/>
             </w:pPr>
-            <w:hyperlink r:id="rId32">
+            <w:hyperlink r:id="rId55">
               <w:r>
                 <w:rPr>
                   <w:rStyle w:val="Hyperlink"/>
@@ -15865,7 +16201,7 @@
             <w:pPr>
               <w:pStyle w:val="BodyText"/>
             </w:pPr>
-            <w:hyperlink r:id="rId27">
+            <w:hyperlink r:id="rId50">
               <w:r>
                 <w:rPr>
                   <w:rStyle w:val="Hyperlink"/>
@@ -15915,7 +16251,7 @@
             <w:pPr>
               <w:pStyle w:val="BodyText"/>
             </w:pPr>
-            <w:hyperlink r:id="rId27">
+            <w:hyperlink r:id="rId50">
               <w:r>
                 <w:rPr>
                   <w:rStyle w:val="Hyperlink"/>
@@ -15953,7 +16289,7 @@
             <w:pPr>
               <w:pStyle w:val="BodyText"/>
             </w:pPr>
-            <w:hyperlink r:id="rId26">
+            <w:hyperlink r:id="rId49">
               <w:r>
                 <w:rPr>
                   <w:rStyle w:val="Hyperlink"/>
@@ -15971,8 +16307,8 @@
             <w:pPr>
               <w:pStyle w:val="BodyText"/>
             </w:pPr>
-            <w:bookmarkStart w:id="50" w:name="U"/>
-            <w:bookmarkEnd w:id="50"/>
+            <w:bookmarkStart w:id="73" w:name="U"/>
+            <w:bookmarkEnd w:id="73"/>
             <w:r>
               <w:t xml:space="preserve"> </w:t>
             </w:r>
@@ -15998,7 +16334,7 @@
             <w:pPr>
               <w:pStyle w:val="BodyText"/>
             </w:pPr>
-            <w:hyperlink r:id="rId34">
+            <w:hyperlink r:id="rId57">
               <w:r>
                 <w:rPr>
                   <w:rStyle w:val="Hyperlink"/>
@@ -16018,8 +16354,8 @@
             <w:pPr>
               <w:pStyle w:val="BodyText"/>
             </w:pPr>
-            <w:bookmarkStart w:id="51" w:name="V"/>
-            <w:bookmarkEnd w:id="51"/>
+            <w:bookmarkStart w:id="74" w:name="V"/>
+            <w:bookmarkEnd w:id="74"/>
             <w:r>
               <w:t xml:space="preserve"> </w:t>
             </w:r>
@@ -16053,7 +16389,7 @@
             <w:pPr>
               <w:pStyle w:val="BodyText"/>
             </w:pPr>
-            <w:hyperlink r:id="rId25">
+            <w:hyperlink r:id="rId48">
               <w:r>
                 <w:rPr>
                   <w:rStyle w:val="Hyperlink"/>
@@ -16091,7 +16427,7 @@
             <w:pPr>
               <w:pStyle w:val="BodyText"/>
             </w:pPr>
-            <w:hyperlink r:id="rId26">
+            <w:hyperlink r:id="rId49">
               <w:r>
                 <w:rPr>
                   <w:rStyle w:val="Hyperlink"/>
@@ -16141,7 +16477,7 @@
             <w:pPr>
               <w:pStyle w:val="Compact"/>
             </w:pPr>
-            <w:hyperlink r:id="rId25">
+            <w:hyperlink r:id="rId48">
               <w:r>
                 <w:rPr>
                   <w:rStyle w:val="Hyperlink"/>
@@ -16179,7 +16515,7 @@
             <w:pPr>
               <w:pStyle w:val="BodyText"/>
             </w:pPr>
-            <w:hyperlink r:id="rId26">
+            <w:hyperlink r:id="rId49">
               <w:r>
                 <w:rPr>
                   <w:rStyle w:val="Hyperlink"/>
@@ -16229,7 +16565,7 @@
             <w:pPr>
               <w:pStyle w:val="BodyText"/>
             </w:pPr>
-            <w:hyperlink r:id="rId25">
+            <w:hyperlink r:id="rId48">
               <w:r>
                 <w:rPr>
                   <w:rStyle w:val="Hyperlink"/>
@@ -16269,7 +16605,7 @@
             <w:pPr>
               <w:pStyle w:val="Compact"/>
             </w:pPr>
-            <w:hyperlink r:id="rId26">
+            <w:hyperlink r:id="rId49">
               <w:r>
                 <w:rPr>
                   <w:rStyle w:val="Hyperlink"/>
@@ -16385,7 +16721,7 @@
             <w:pPr>
               <w:pStyle w:val="BodyText"/>
             </w:pPr>
-            <w:hyperlink r:id="rId25">
+            <w:hyperlink r:id="rId48">
               <w:r>
                 <w:rPr>
                   <w:rStyle w:val="Hyperlink"/>
@@ -16423,7 +16759,7 @@
             <w:pPr>
               <w:pStyle w:val="Compact"/>
             </w:pPr>
-            <w:hyperlink r:id="rId26">
+            <w:hyperlink r:id="rId49">
               <w:r>
                 <w:rPr>
                   <w:rStyle w:val="Hyperlink"/>
@@ -16506,7 +16842,7 @@
             <w:pPr>
               <w:pStyle w:val="Compact"/>
             </w:pPr>
-            <w:hyperlink r:id="rId26">
+            <w:hyperlink r:id="rId49">
               <w:r>
                 <w:rPr>
                   <w:rStyle w:val="Hyperlink"/>
@@ -16524,8 +16860,8 @@
             <w:pPr>
               <w:pStyle w:val="BodyText"/>
             </w:pPr>
-            <w:bookmarkStart w:id="52" w:name="Z"/>
-            <w:bookmarkEnd w:id="52"/>
+            <w:bookmarkStart w:id="75" w:name="Z"/>
+            <w:bookmarkEnd w:id="75"/>
             <w:r>
               <w:t xml:space="preserve"> </w:t>
             </w:r>
@@ -16551,7 +16887,7 @@
             <w:pPr>
               <w:pStyle w:val="BodyText"/>
             </w:pPr>
-            <w:hyperlink r:id="rId30">
+            <w:hyperlink r:id="rId53">
               <w:r>
                 <w:rPr>
                   <w:rStyle w:val="Hyperlink"/>
@@ -16563,9 +16899,9 @@
         </w:tc>
       </w:tr>
     </w:tbl>
-    <w:bookmarkEnd w:id="53"/>
-    <w:bookmarkEnd w:id="54"/>
-    <w:bookmarkStart w:id="56" w:name="X3e7e4321b38862081036f18396a3d6d2c7454d2"/>
+    <w:bookmarkEnd w:id="76"/>
+    <w:bookmarkEnd w:id="77"/>
+    <w:bookmarkStart w:id="79" w:name="X3e7e4321b38862081036f18396a3d6d2c7454d2"/>
     <w:p>
       <w:pPr>
         <w:pStyle w:val="Heading1"/>
@@ -16589,7 +16925,7 @@
           <w:numId w:val="1002"/>
         </w:numPr>
       </w:pPr>
-      <w:hyperlink r:id="rId55">
+      <w:hyperlink r:id="rId78">
         <w:r>
           <w:rPr>
             <w:rStyle w:val="Hyperlink"/>
@@ -16598,8 +16934,8 @@
         </w:r>
       </w:hyperlink>
     </w:p>
-    <w:bookmarkEnd w:id="56"/>
-    <w:bookmarkEnd w:id="57"/>
+    <w:bookmarkEnd w:id="79"/>
+    <w:bookmarkEnd w:id="80"/>
     <w:sectPr>
       <w:footnotePr>
         <w:numRestart w:val="eachSect"/>
